--- a/设计文档.docx
+++ b/设计文档.docx
@@ -5,7 +5,6 @@
     <w:p>
       <w:pPr>
         <w:rPr>
-          <w:rFonts w:hint="eastAsia"/>
           <w:b/>
         </w:rPr>
       </w:pPr>
@@ -27,7 +26,6 @@
     <w:p>
       <w:pPr>
         <w:rPr>
-          <w:rFonts w:hint="eastAsia"/>
           <w:b/>
         </w:rPr>
       </w:pPr>
@@ -65,34 +63,6 @@
           <w:b/>
         </w:rPr>
         <w:t>---------------------</w:t>
-      </w:r>
-    </w:p>
-    <w:p>
-      <w:pPr>
-        <w:rPr>
-          <w:b/>
-        </w:rPr>
-      </w:pPr>
-      <w:r>
-        <w:rPr>
-          <w:rFonts w:hint="eastAsia"/>
-          <w:b/>
-        </w:rPr>
-        <w:t>教师表</w:t>
-      </w:r>
-      <w:r>
-        <w:rPr>
-          <w:rFonts w:hint="eastAsia"/>
-          <w:b/>
-        </w:rPr>
-        <w:t>---</w:t>
-      </w:r>
-      <w:r>
-        <w:rPr>
-          <w:rFonts w:hint="eastAsia"/>
-          <w:b/>
-        </w:rPr>
-        <w:t>-------</w:t>
       </w:r>
     </w:p>
     <w:tbl>
@@ -102,13 +72,13 @@
         <w:tblLook w:val="04A0" w:firstRow="1" w:lastRow="0" w:firstColumn="1" w:lastColumn="0" w:noHBand="0" w:noVBand="1"/>
       </w:tblPr>
       <w:tblGrid>
-        <w:gridCol w:w="2130"/>
-        <w:gridCol w:w="2131"/>
+        <w:gridCol w:w="2865"/>
+        <w:gridCol w:w="2866"/>
       </w:tblGrid>
       <w:tr>
         <w:tc>
           <w:tcPr>
-            <w:tcW w:w="2130" w:type="dxa"/>
+            <w:tcW w:w="2865" w:type="dxa"/>
           </w:tcPr>
           <w:p>
             <w:r>
@@ -127,14 +97,14 @@
         </w:tc>
         <w:tc>
           <w:tcPr>
-            <w:tcW w:w="2131" w:type="dxa"/>
-          </w:tcPr>
-          <w:p>
-            <w:r>
-              <w:rPr>
-                <w:rFonts w:hint="eastAsia"/>
-              </w:rPr>
-              <w:t>密码</w:t>
+            <w:tcW w:w="2866" w:type="dxa"/>
+          </w:tcPr>
+          <w:p>
+            <w:r>
+              <w:rPr>
+                <w:rFonts w:hint="eastAsia"/>
+              </w:rPr>
+              <w:t>教师姓名</w:t>
             </w:r>
           </w:p>
         </w:tc>
@@ -142,49 +112,28 @@
       <w:tr>
         <w:tc>
           <w:tcPr>
-            <w:tcW w:w="2130" w:type="dxa"/>
-          </w:tcPr>
-          <w:p>
-            <w:r>
-              <w:t>S</w:t>
-            </w:r>
-            <w:r>
-              <w:rPr>
-                <w:rFonts w:hint="eastAsia"/>
-              </w:rPr>
-              <w:t>tring</w:t>
-            </w:r>
-          </w:p>
-        </w:tc>
-        <w:tc>
-          <w:tcPr>
-            <w:tcW w:w="2131" w:type="dxa"/>
-          </w:tcPr>
-          <w:p>
-            <w:r>
-              <w:t>S</w:t>
-            </w:r>
-            <w:r>
-              <w:rPr>
-                <w:rFonts w:hint="eastAsia"/>
-              </w:rPr>
-              <w:t>tring</w:t>
-            </w:r>
-          </w:p>
+            <w:tcW w:w="2865" w:type="dxa"/>
+          </w:tcPr>
+          <w:p/>
+        </w:tc>
+        <w:tc>
+          <w:tcPr>
+            <w:tcW w:w="2866" w:type="dxa"/>
+          </w:tcPr>
+          <w:p/>
         </w:tc>
       </w:tr>
     </w:tbl>
     <w:p>
       <w:pPr>
         <w:rPr>
-          <w:rFonts w:hint="eastAsia"/>
+          <w:b/>
         </w:rPr>
       </w:pPr>
     </w:p>
     <w:p>
       <w:pPr>
         <w:rPr>
-          <w:rFonts w:hint="eastAsia"/>
           <w:b/>
         </w:rPr>
       </w:pPr>
@@ -213,7 +162,6 @@
         <w:gridCol w:w="2130"/>
         <w:gridCol w:w="2130"/>
         <w:gridCol w:w="2131"/>
-        <w:gridCol w:w="2131"/>
       </w:tblGrid>
       <w:tr>
         <w:tc>
@@ -250,28 +198,8 @@
               <w:rPr>
                 <w:rFonts w:hint="eastAsia"/>
               </w:rPr>
-              <w:t>ID</w:t>
-            </w:r>
-          </w:p>
-        </w:tc>
-        <w:tc>
-          <w:tcPr>
-            <w:tcW w:w="2131" w:type="dxa"/>
-          </w:tcPr>
-          <w:p>
-            <w:pPr>
-              <w:rPr>
-                <w:rFonts w:hint="eastAsia"/>
-              </w:rPr>
-            </w:pPr>
-            <w:proofErr w:type="gramStart"/>
-            <w:r>
-              <w:rPr>
-                <w:rFonts w:hint="eastAsia"/>
-              </w:rPr>
-              <w:t>教学班号</w:t>
-            </w:r>
-            <w:proofErr w:type="gramEnd"/>
+              <w:t>号</w:t>
+            </w:r>
           </w:p>
         </w:tc>
         <w:tc>
@@ -298,12 +226,6 @@
         <w:tc>
           <w:tcPr>
             <w:tcW w:w="2130" w:type="dxa"/>
-          </w:tcPr>
-          <w:p/>
-        </w:tc>
-        <w:tc>
-          <w:tcPr>
-            <w:tcW w:w="2131" w:type="dxa"/>
           </w:tcPr>
           <w:p/>
         </w:tc>
@@ -318,7 +240,6 @@
     <w:p>
       <w:pPr>
         <w:rPr>
-          <w:rFonts w:hint="eastAsia"/>
           <w:b/>
         </w:rPr>
       </w:pPr>
@@ -326,7 +247,6 @@
     <w:p>
       <w:pPr>
         <w:rPr>
-          <w:rFonts w:hint="eastAsia"/>
           <w:b/>
         </w:rPr>
       </w:pPr>
@@ -357,27 +277,6 @@
           <w:b/>
         </w:rPr>
         <w:t>--------</w:t>
-      </w:r>
-    </w:p>
-    <w:p>
-      <w:pPr>
-        <w:rPr>
-          <w:b/>
-        </w:rPr>
-      </w:pPr>
-      <w:r>
-        <w:rPr>
-          <w:rFonts w:hint="eastAsia"/>
-          <w:b/>
-        </w:rPr>
-        <w:t>学生表</w:t>
-      </w:r>
-      <w:r>
-        <w:rPr>
-          <w:rFonts w:hint="eastAsia"/>
-          <w:b/>
-        </w:rPr>
-        <w:t>---------</w:t>
       </w:r>
     </w:p>
     <w:tbl>
@@ -387,13 +286,13 @@
         <w:tblLook w:val="04A0" w:firstRow="1" w:lastRow="0" w:firstColumn="1" w:lastColumn="0" w:noHBand="0" w:noVBand="1"/>
       </w:tblPr>
       <w:tblGrid>
-        <w:gridCol w:w="2840"/>
-        <w:gridCol w:w="2841"/>
+        <w:gridCol w:w="2865"/>
+        <w:gridCol w:w="2866"/>
       </w:tblGrid>
       <w:tr>
         <w:tc>
           <w:tcPr>
-            <w:tcW w:w="2840" w:type="dxa"/>
+            <w:tcW w:w="2865" w:type="dxa"/>
           </w:tcPr>
           <w:p>
             <w:r>
@@ -406,14 +305,20 @@
         </w:tc>
         <w:tc>
           <w:tcPr>
-            <w:tcW w:w="2841" w:type="dxa"/>
-          </w:tcPr>
-          <w:p>
-            <w:r>
-              <w:rPr>
-                <w:rFonts w:hint="eastAsia"/>
-              </w:rPr>
-              <w:t>密码</w:t>
+            <w:tcW w:w="2866" w:type="dxa"/>
+          </w:tcPr>
+          <w:p>
+            <w:r>
+              <w:rPr>
+                <w:rFonts w:hint="eastAsia"/>
+              </w:rPr>
+              <w:t>学生</w:t>
+            </w:r>
+            <w:r>
+              <w:rPr>
+                <w:rFonts w:hint="eastAsia"/>
+              </w:rPr>
+              <w:t>姓名</w:t>
             </w:r>
           </w:p>
         </w:tc>
@@ -421,18 +326,26 @@
       <w:tr>
         <w:tc>
           <w:tcPr>
-            <w:tcW w:w="2840" w:type="dxa"/>
+            <w:tcW w:w="2865" w:type="dxa"/>
           </w:tcPr>
           <w:p/>
         </w:tc>
         <w:tc>
           <w:tcPr>
-            <w:tcW w:w="2841" w:type="dxa"/>
+            <w:tcW w:w="2866" w:type="dxa"/>
           </w:tcPr>
           <w:p/>
         </w:tc>
       </w:tr>
     </w:tbl>
+    <w:p>
+      <w:pPr>
+        <w:rPr>
+          <w:rFonts w:hint="eastAsia"/>
+          <w:b/>
+        </w:rPr>
+      </w:pPr>
+    </w:p>
     <w:p>
       <w:pPr>
         <w:rPr>
@@ -515,9 +428,6 @@
           <w:p>
             <w:pPr>
               <w:jc w:val="left"/>
-              <w:rPr>
-                <w:rFonts w:hint="eastAsia"/>
-              </w:rPr>
             </w:pPr>
             <w:proofErr w:type="gramStart"/>
             <w:r>
@@ -558,9 +468,6 @@
           <w:p>
             <w:pPr>
               <w:jc w:val="left"/>
-              <w:rPr>
-                <w:rFonts w:hint="eastAsia"/>
-              </w:rPr>
             </w:pPr>
             <w:r>
               <w:rPr>
@@ -577,9 +484,6 @@
           <w:p>
             <w:pPr>
               <w:jc w:val="left"/>
-              <w:rPr>
-                <w:rFonts w:hint="eastAsia"/>
-              </w:rPr>
             </w:pPr>
             <w:r>
               <w:rPr>
@@ -668,7 +572,6 @@
     <w:p>
       <w:pPr>
         <w:rPr>
-          <w:rFonts w:hint="eastAsia"/>
           <w:b/>
         </w:rPr>
       </w:pPr>
@@ -676,7 +579,6 @@
     <w:p>
       <w:pPr>
         <w:rPr>
-          <w:rFonts w:hint="eastAsia"/>
           <w:b/>
         </w:rPr>
       </w:pPr>
@@ -713,14 +615,14 @@
           <w:rFonts w:hint="eastAsia"/>
           <w:b/>
         </w:rPr>
-        <w:t>--------------</w:t>
-      </w:r>
-      <w:r>
-        <w:rPr>
-          <w:rFonts w:hint="eastAsia"/>
-          <w:b/>
-        </w:rPr>
-        <w:t>---</w:t>
+        <w:t>-</w:t>
+      </w:r>
+      <w:r>
+        <w:rPr>
+          <w:rFonts w:hint="eastAsia"/>
+          <w:b/>
+        </w:rPr>
+        <w:t>-----------------</w:t>
       </w:r>
       <w:r>
         <w:rPr>
@@ -740,7 +642,6 @@
         <w:gridCol w:w="2130"/>
         <w:gridCol w:w="2130"/>
         <w:gridCol w:w="2131"/>
-        <w:gridCol w:w="2131"/>
       </w:tblGrid>
       <w:tr>
         <w:tc>
@@ -789,24 +690,6 @@
             <w:pPr>
               <w:jc w:val="left"/>
             </w:pPr>
-            <w:proofErr w:type="gramStart"/>
-            <w:r>
-              <w:rPr>
-                <w:rFonts w:hint="eastAsia"/>
-              </w:rPr>
-              <w:t>教学班号</w:t>
-            </w:r>
-            <w:proofErr w:type="gramEnd"/>
-          </w:p>
-        </w:tc>
-        <w:tc>
-          <w:tcPr>
-            <w:tcW w:w="2131" w:type="dxa"/>
-          </w:tcPr>
-          <w:p>
-            <w:pPr>
-              <w:jc w:val="left"/>
-            </w:pPr>
             <w:r>
               <w:rPr>
                 <w:rFonts w:hint="eastAsia"/>
@@ -830,16 +713,6 @@
         <w:tc>
           <w:tcPr>
             <w:tcW w:w="2130" w:type="dxa"/>
-          </w:tcPr>
-          <w:p>
-            <w:pPr>
-              <w:jc w:val="left"/>
-            </w:pPr>
-          </w:p>
-        </w:tc>
-        <w:tc>
-          <w:tcPr>
-            <w:tcW w:w="2131" w:type="dxa"/>
           </w:tcPr>
           <w:p>
             <w:pPr>
@@ -861,10 +734,444 @@
     </w:tbl>
     <w:p>
       <w:pPr>
+        <w:rPr>
+          <w:rFonts w:hint="eastAsia"/>
+          <w:b/>
+        </w:rPr>
+      </w:pPr>
+    </w:p>
+    <w:p>
+      <w:pPr>
+        <w:rPr>
+          <w:b/>
+        </w:rPr>
+      </w:pPr>
+      <w:r>
+        <w:rPr>
+          <w:rFonts w:hint="eastAsia"/>
+          <w:b/>
+        </w:rPr>
+        <w:t>----------</w:t>
+      </w:r>
+      <w:r>
+        <w:rPr>
+          <w:rFonts w:hint="eastAsia"/>
+          <w:b/>
+        </w:rPr>
+        <w:t>---------------</w:t>
+      </w:r>
+      <w:r>
+        <w:rPr>
+          <w:rFonts w:hint="eastAsia"/>
+          <w:b/>
+        </w:rPr>
+        <w:t>--</w:t>
+      </w:r>
+      <w:r>
+        <w:rPr>
+          <w:rFonts w:hint="eastAsia"/>
+          <w:b/>
+        </w:rPr>
+        <w:t>用户</w:t>
+      </w:r>
+      <w:r>
+        <w:rPr>
+          <w:rFonts w:hint="eastAsia"/>
+          <w:b/>
+        </w:rPr>
+        <w:t>表</w:t>
+      </w:r>
+      <w:r>
+        <w:rPr>
+          <w:rFonts w:hint="eastAsia"/>
+          <w:b/>
+        </w:rPr>
+        <w:t>----------</w:t>
+      </w:r>
+      <w:r>
+        <w:rPr>
+          <w:rFonts w:hint="eastAsia"/>
+          <w:b/>
+        </w:rPr>
+        <w:t>-------------</w:t>
+      </w:r>
+    </w:p>
+    <w:tbl>
+      <w:tblPr>
+        <w:tblStyle w:val="a3"/>
+        <w:tblW w:w="0" w:type="auto"/>
+        <w:tblLook w:val="04A0" w:firstRow="1" w:lastRow="0" w:firstColumn="1" w:lastColumn="0" w:noHBand="0" w:noVBand="1"/>
+      </w:tblPr>
+      <w:tblGrid>
+        <w:gridCol w:w="1384"/>
+        <w:gridCol w:w="1418"/>
+        <w:gridCol w:w="3721"/>
+        <w:gridCol w:w="1999"/>
+      </w:tblGrid>
+      <w:tr>
+        <w:tc>
+          <w:tcPr>
+            <w:tcW w:w="1384" w:type="dxa"/>
+          </w:tcPr>
+          <w:p>
+            <w:r>
+              <w:rPr>
+                <w:rFonts w:hint="eastAsia"/>
+              </w:rPr>
+              <w:t>账户</w:t>
+            </w:r>
+          </w:p>
+        </w:tc>
+        <w:tc>
+          <w:tcPr>
+            <w:tcW w:w="1418" w:type="dxa"/>
+          </w:tcPr>
+          <w:p>
+            <w:r>
+              <w:rPr>
+                <w:rFonts w:hint="eastAsia"/>
+              </w:rPr>
+              <w:t>密码</w:t>
+            </w:r>
+          </w:p>
+        </w:tc>
+        <w:tc>
+          <w:tcPr>
+            <w:tcW w:w="3721" w:type="dxa"/>
+          </w:tcPr>
+          <w:p>
+            <w:r>
+              <w:rPr>
+                <w:rFonts w:hint="eastAsia"/>
+              </w:rPr>
+              <w:t>标志（</w:t>
+            </w:r>
+            <w:r>
+              <w:rPr>
+                <w:rFonts w:hint="eastAsia"/>
+              </w:rPr>
+              <w:t>T-teacher</w:t>
+            </w:r>
+            <w:r>
+              <w:rPr>
+                <w:rFonts w:hint="eastAsia"/>
+              </w:rPr>
+              <w:t>；</w:t>
+            </w:r>
+            <w:r>
+              <w:rPr>
+                <w:rFonts w:hint="eastAsia"/>
+              </w:rPr>
+              <w:t>S-student</w:t>
+            </w:r>
+            <w:r>
+              <w:rPr>
+                <w:rFonts w:hint="eastAsia"/>
+              </w:rPr>
+              <w:t>）</w:t>
+            </w:r>
+          </w:p>
+        </w:tc>
+        <w:tc>
+          <w:tcPr>
+            <w:tcW w:w="1999" w:type="dxa"/>
+          </w:tcPr>
+          <w:p>
+            <w:pPr>
+              <w:rPr>
+                <w:rFonts w:hint="eastAsia"/>
+              </w:rPr>
+            </w:pPr>
+            <w:r>
+              <w:rPr>
+                <w:rFonts w:hint="eastAsia"/>
+              </w:rPr>
+              <w:t>所处位置</w:t>
+            </w:r>
+          </w:p>
+        </w:tc>
+      </w:tr>
+      <w:tr>
+        <w:tc>
+          <w:tcPr>
+            <w:tcW w:w="1384" w:type="dxa"/>
+          </w:tcPr>
+          <w:p/>
+        </w:tc>
+        <w:tc>
+          <w:tcPr>
+            <w:tcW w:w="1418" w:type="dxa"/>
+          </w:tcPr>
+          <w:p/>
+        </w:tc>
+        <w:tc>
+          <w:tcPr>
+            <w:tcW w:w="3721" w:type="dxa"/>
+          </w:tcPr>
+          <w:p/>
+        </w:tc>
+        <w:tc>
+          <w:tcPr>
+            <w:tcW w:w="1999" w:type="dxa"/>
+          </w:tcPr>
+          <w:p/>
+        </w:tc>
+      </w:tr>
+    </w:tbl>
+    <w:p>
+      <w:pPr>
         <w:jc w:val="left"/>
-      </w:pPr>
-      <w:bookmarkStart w:id="0" w:name="_GoBack"/>
+        <w:rPr>
+          <w:b/>
+        </w:rPr>
+      </w:pPr>
+    </w:p>
+    <w:p>
+      <w:pPr>
+        <w:jc w:val="left"/>
+        <w:rPr>
+          <w:b/>
+        </w:rPr>
+      </w:pPr>
+      <w:r>
+        <w:rPr>
+          <w:rFonts w:hint="eastAsia"/>
+          <w:b/>
+        </w:rPr>
+        <w:t>---------------------------</w:t>
+      </w:r>
+      <w:r>
+        <w:rPr>
+          <w:rFonts w:hint="eastAsia"/>
+          <w:b/>
+        </w:rPr>
+        <w:t>课程表</w:t>
+      </w:r>
+      <w:r>
+        <w:rPr>
+          <w:rFonts w:hint="eastAsia"/>
+          <w:b/>
+        </w:rPr>
+        <w:t>------------------------</w:t>
+      </w:r>
+    </w:p>
+    <w:tbl>
+      <w:tblPr>
+        <w:tblStyle w:val="a3"/>
+        <w:tblW w:w="0" w:type="auto"/>
+        <w:tblLook w:val="04A0" w:firstRow="1" w:lastRow="0" w:firstColumn="1" w:lastColumn="0" w:noHBand="0" w:noVBand="1"/>
+      </w:tblPr>
+      <w:tblGrid>
+        <w:gridCol w:w="1217"/>
+        <w:gridCol w:w="1217"/>
+        <w:gridCol w:w="1217"/>
+        <w:gridCol w:w="1217"/>
+        <w:gridCol w:w="1218"/>
+        <w:gridCol w:w="1218"/>
+        <w:gridCol w:w="1218"/>
+      </w:tblGrid>
+      <w:tr>
+        <w:tc>
+          <w:tcPr>
+            <w:tcW w:w="1217" w:type="dxa"/>
+          </w:tcPr>
+          <w:p>
+            <w:pPr>
+              <w:jc w:val="left"/>
+            </w:pPr>
+            <w:r>
+              <w:rPr>
+                <w:rFonts w:hint="eastAsia"/>
+              </w:rPr>
+              <w:t>课程号</w:t>
+            </w:r>
+          </w:p>
+        </w:tc>
+        <w:tc>
+          <w:tcPr>
+            <w:tcW w:w="1217" w:type="dxa"/>
+          </w:tcPr>
+          <w:p>
+            <w:pPr>
+              <w:jc w:val="left"/>
+            </w:pPr>
+            <w:r>
+              <w:rPr>
+                <w:rFonts w:hint="eastAsia"/>
+              </w:rPr>
+              <w:t>课程名</w:t>
+            </w:r>
+          </w:p>
+        </w:tc>
+        <w:tc>
+          <w:tcPr>
+            <w:tcW w:w="1217" w:type="dxa"/>
+          </w:tcPr>
+          <w:p>
+            <w:pPr>
+              <w:jc w:val="left"/>
+            </w:pPr>
+            <w:r>
+              <w:rPr>
+                <w:rFonts w:hint="eastAsia"/>
+              </w:rPr>
+              <w:t>上课时间</w:t>
+            </w:r>
+          </w:p>
+        </w:tc>
+        <w:tc>
+          <w:tcPr>
+            <w:tcW w:w="1217" w:type="dxa"/>
+          </w:tcPr>
+          <w:p>
+            <w:pPr>
+              <w:jc w:val="left"/>
+            </w:pPr>
+            <w:r>
+              <w:rPr>
+                <w:rFonts w:hint="eastAsia"/>
+              </w:rPr>
+              <w:t>上课地点</w:t>
+            </w:r>
+          </w:p>
+        </w:tc>
+        <w:tc>
+          <w:tcPr>
+            <w:tcW w:w="1218" w:type="dxa"/>
+          </w:tcPr>
+          <w:p>
+            <w:pPr>
+              <w:jc w:val="left"/>
+            </w:pPr>
+            <w:r>
+              <w:rPr>
+                <w:rFonts w:hint="eastAsia"/>
+              </w:rPr>
+              <w:t>开始周数</w:t>
+            </w:r>
+          </w:p>
+        </w:tc>
+        <w:tc>
+          <w:tcPr>
+            <w:tcW w:w="1218" w:type="dxa"/>
+          </w:tcPr>
+          <w:p>
+            <w:pPr>
+              <w:jc w:val="left"/>
+            </w:pPr>
+            <w:r>
+              <w:rPr>
+                <w:rFonts w:hint="eastAsia"/>
+              </w:rPr>
+              <w:t>结束周数</w:t>
+            </w:r>
+          </w:p>
+        </w:tc>
+        <w:tc>
+          <w:tcPr>
+            <w:tcW w:w="1218" w:type="dxa"/>
+          </w:tcPr>
+          <w:p>
+            <w:pPr>
+              <w:jc w:val="left"/>
+            </w:pPr>
+            <w:r>
+              <w:rPr>
+                <w:rFonts w:hint="eastAsia"/>
+              </w:rPr>
+              <w:t>教师</w:t>
+            </w:r>
+            <w:r>
+              <w:rPr>
+                <w:rFonts w:hint="eastAsia"/>
+              </w:rPr>
+              <w:t>ID</w:t>
+            </w:r>
+          </w:p>
+        </w:tc>
+      </w:tr>
+      <w:tr>
+        <w:tc>
+          <w:tcPr>
+            <w:tcW w:w="1217" w:type="dxa"/>
+          </w:tcPr>
+          <w:p>
+            <w:pPr>
+              <w:jc w:val="left"/>
+            </w:pPr>
+            <w:bookmarkStart w:id="0" w:name="_GoBack" w:colFirst="0" w:colLast="0"/>
+          </w:p>
+        </w:tc>
+        <w:tc>
+          <w:tcPr>
+            <w:tcW w:w="1217" w:type="dxa"/>
+          </w:tcPr>
+          <w:p>
+            <w:pPr>
+              <w:jc w:val="left"/>
+            </w:pPr>
+          </w:p>
+        </w:tc>
+        <w:tc>
+          <w:tcPr>
+            <w:tcW w:w="1217" w:type="dxa"/>
+          </w:tcPr>
+          <w:p>
+            <w:pPr>
+              <w:jc w:val="left"/>
+            </w:pPr>
+          </w:p>
+        </w:tc>
+        <w:tc>
+          <w:tcPr>
+            <w:tcW w:w="1217" w:type="dxa"/>
+          </w:tcPr>
+          <w:p>
+            <w:pPr>
+              <w:jc w:val="left"/>
+            </w:pPr>
+          </w:p>
+        </w:tc>
+        <w:tc>
+          <w:tcPr>
+            <w:tcW w:w="1218" w:type="dxa"/>
+          </w:tcPr>
+          <w:p>
+            <w:pPr>
+              <w:jc w:val="left"/>
+            </w:pPr>
+          </w:p>
+        </w:tc>
+        <w:tc>
+          <w:tcPr>
+            <w:tcW w:w="1218" w:type="dxa"/>
+          </w:tcPr>
+          <w:p>
+            <w:pPr>
+              <w:jc w:val="left"/>
+            </w:pPr>
+          </w:p>
+        </w:tc>
+        <w:tc>
+          <w:tcPr>
+            <w:tcW w:w="1218" w:type="dxa"/>
+          </w:tcPr>
+          <w:p>
+            <w:pPr>
+              <w:jc w:val="left"/>
+            </w:pPr>
+          </w:p>
+        </w:tc>
+      </w:tr>
       <w:bookmarkEnd w:id="0"/>
+    </w:tbl>
+    <w:p>
+      <w:pPr>
+        <w:jc w:val="left"/>
+        <w:rPr>
+          <w:b/>
+        </w:rPr>
+      </w:pPr>
     </w:p>
     <w:sectPr>
       <w:pgSz w:w="11906" w:h="16838"/>
@@ -874,6 +1181,44 @@
     </w:sectPr>
   </w:body>
 </w:document>
+</file>
+
+<file path=word/endnotes.xml><?xml version="1.0" encoding="utf-8"?>
+<w:endnotes xmlns:wpc="http://schemas.microsoft.com/office/word/2010/wordprocessingCanvas" xmlns:mc="http://schemas.openxmlformats.org/markup-compatibility/2006" xmlns:o="urn:schemas-microsoft-com:office:office" xmlns:r="http://schemas.openxmlformats.org/officeDocument/2006/relationships" xmlns:m="http://schemas.openxmlformats.org/officeDocument/2006/math" xmlns:v="urn:schemas-microsoft-com:vml" xmlns:wp14="http://schemas.microsoft.com/office/word/2010/wordprocessingDrawing" xmlns:wp="http://schemas.openxmlformats.org/drawingml/2006/wordprocessingDrawing" xmlns:w10="urn:schemas-microsoft-com:office:word" xmlns:w="http://schemas.openxmlformats.org/wordprocessingml/2006/main" xmlns:w14="http://schemas.microsoft.com/office/word/2010/wordml" xmlns:wpg="http://schemas.microsoft.com/office/word/2010/wordprocessingGroup" xmlns:wpi="http://schemas.microsoft.com/office/word/2010/wordprocessingInk" xmlns:wne="http://schemas.microsoft.com/office/word/2006/wordml" xmlns:wps="http://schemas.microsoft.com/office/word/2010/wordprocessingShape" mc:Ignorable="w14 wp14">
+  <w:endnote w:type="separator" w:id="-1">
+    <w:p>
+      <w:r>
+        <w:separator/>
+      </w:r>
+    </w:p>
+  </w:endnote>
+  <w:endnote w:type="continuationSeparator" w:id="0">
+    <w:p>
+      <w:r>
+        <w:continuationSeparator/>
+      </w:r>
+    </w:p>
+  </w:endnote>
+</w:endnotes>
+</file>
+
+<file path=word/footnotes.xml><?xml version="1.0" encoding="utf-8"?>
+<w:footnotes xmlns:wpc="http://schemas.microsoft.com/office/word/2010/wordprocessingCanvas" xmlns:mc="http://schemas.openxmlformats.org/markup-compatibility/2006" xmlns:o="urn:schemas-microsoft-com:office:office" xmlns:r="http://schemas.openxmlformats.org/officeDocument/2006/relationships" xmlns:m="http://schemas.openxmlformats.org/officeDocument/2006/math" xmlns:v="urn:schemas-microsoft-com:vml" xmlns:wp14="http://schemas.microsoft.com/office/word/2010/wordprocessingDrawing" xmlns:wp="http://schemas.openxmlformats.org/drawingml/2006/wordprocessingDrawing" xmlns:w10="urn:schemas-microsoft-com:office:word" xmlns:w="http://schemas.openxmlformats.org/wordprocessingml/2006/main" xmlns:w14="http://schemas.microsoft.com/office/word/2010/wordml" xmlns:wpg="http://schemas.microsoft.com/office/word/2010/wordprocessingGroup" xmlns:wpi="http://schemas.microsoft.com/office/word/2010/wordprocessingInk" xmlns:wne="http://schemas.microsoft.com/office/word/2006/wordml" xmlns:wps="http://schemas.microsoft.com/office/word/2010/wordprocessingShape" mc:Ignorable="w14 wp14">
+  <w:footnote w:type="separator" w:id="-1">
+    <w:p>
+      <w:r>
+        <w:separator/>
+      </w:r>
+    </w:p>
+  </w:footnote>
+  <w:footnote w:type="continuationSeparator" w:id="0">
+    <w:p>
+      <w:r>
+        <w:continuationSeparator/>
+      </w:r>
+    </w:p>
+  </w:footnote>
+</w:footnotes>
 </file>
 
 <file path=word/numbering.xml><?xml version="1.0" encoding="utf-8"?>
@@ -1230,6 +1575,71 @@
       <w:szCs w:val="44"/>
     </w:rPr>
   </w:style>
+  <w:style w:type="paragraph" w:styleId="a5">
+    <w:name w:val="header"/>
+    <w:basedOn w:val="a"/>
+    <w:link w:val="Char"/>
+    <w:uiPriority w:val="99"/>
+    <w:unhideWhenUsed/>
+    <w:rsid w:val="005444CB"/>
+    <w:pPr>
+      <w:pBdr>
+        <w:bottom w:val="single" w:sz="6" w:space="1" w:color="auto"/>
+      </w:pBdr>
+      <w:tabs>
+        <w:tab w:val="center" w:pos="4153"/>
+        <w:tab w:val="right" w:pos="8306"/>
+      </w:tabs>
+      <w:snapToGrid w:val="0"/>
+      <w:jc w:val="center"/>
+    </w:pPr>
+    <w:rPr>
+      <w:sz w:val="18"/>
+      <w:szCs w:val="18"/>
+    </w:rPr>
+  </w:style>
+  <w:style w:type="character" w:customStyle="1" w:styleId="Char">
+    <w:name w:val="页眉 Char"/>
+    <w:basedOn w:val="a0"/>
+    <w:link w:val="a5"/>
+    <w:uiPriority w:val="99"/>
+    <w:rsid w:val="005444CB"/>
+    <w:rPr>
+      <w:sz w:val="18"/>
+      <w:szCs w:val="18"/>
+    </w:rPr>
+  </w:style>
+  <w:style w:type="paragraph" w:styleId="a6">
+    <w:name w:val="footer"/>
+    <w:basedOn w:val="a"/>
+    <w:link w:val="Char0"/>
+    <w:uiPriority w:val="99"/>
+    <w:unhideWhenUsed/>
+    <w:rsid w:val="005444CB"/>
+    <w:pPr>
+      <w:tabs>
+        <w:tab w:val="center" w:pos="4153"/>
+        <w:tab w:val="right" w:pos="8306"/>
+      </w:tabs>
+      <w:snapToGrid w:val="0"/>
+      <w:jc w:val="left"/>
+    </w:pPr>
+    <w:rPr>
+      <w:sz w:val="18"/>
+      <w:szCs w:val="18"/>
+    </w:rPr>
+  </w:style>
+  <w:style w:type="character" w:customStyle="1" w:styleId="Char0">
+    <w:name w:val="页脚 Char"/>
+    <w:basedOn w:val="a0"/>
+    <w:link w:val="a6"/>
+    <w:uiPriority w:val="99"/>
+    <w:rsid w:val="005444CB"/>
+    <w:rPr>
+      <w:sz w:val="18"/>
+      <w:szCs w:val="18"/>
+    </w:rPr>
+  </w:style>
 </w:styles>
 </file>
 
@@ -1488,6 +1898,71 @@
       <w:kern w:val="44"/>
       <w:sz w:val="44"/>
       <w:szCs w:val="44"/>
+    </w:rPr>
+  </w:style>
+  <w:style w:type="paragraph" w:styleId="a5">
+    <w:name w:val="header"/>
+    <w:basedOn w:val="a"/>
+    <w:link w:val="Char"/>
+    <w:uiPriority w:val="99"/>
+    <w:unhideWhenUsed/>
+    <w:rsid w:val="005444CB"/>
+    <w:pPr>
+      <w:pBdr>
+        <w:bottom w:val="single" w:sz="6" w:space="1" w:color="auto"/>
+      </w:pBdr>
+      <w:tabs>
+        <w:tab w:val="center" w:pos="4153"/>
+        <w:tab w:val="right" w:pos="8306"/>
+      </w:tabs>
+      <w:snapToGrid w:val="0"/>
+      <w:jc w:val="center"/>
+    </w:pPr>
+    <w:rPr>
+      <w:sz w:val="18"/>
+      <w:szCs w:val="18"/>
+    </w:rPr>
+  </w:style>
+  <w:style w:type="character" w:customStyle="1" w:styleId="Char">
+    <w:name w:val="页眉 Char"/>
+    <w:basedOn w:val="a0"/>
+    <w:link w:val="a5"/>
+    <w:uiPriority w:val="99"/>
+    <w:rsid w:val="005444CB"/>
+    <w:rPr>
+      <w:sz w:val="18"/>
+      <w:szCs w:val="18"/>
+    </w:rPr>
+  </w:style>
+  <w:style w:type="paragraph" w:styleId="a6">
+    <w:name w:val="footer"/>
+    <w:basedOn w:val="a"/>
+    <w:link w:val="Char0"/>
+    <w:uiPriority w:val="99"/>
+    <w:unhideWhenUsed/>
+    <w:rsid w:val="005444CB"/>
+    <w:pPr>
+      <w:tabs>
+        <w:tab w:val="center" w:pos="4153"/>
+        <w:tab w:val="right" w:pos="8306"/>
+      </w:tabs>
+      <w:snapToGrid w:val="0"/>
+      <w:jc w:val="left"/>
+    </w:pPr>
+    <w:rPr>
+      <w:sz w:val="18"/>
+      <w:szCs w:val="18"/>
+    </w:rPr>
+  </w:style>
+  <w:style w:type="character" w:customStyle="1" w:styleId="Char0">
+    <w:name w:val="页脚 Char"/>
+    <w:basedOn w:val="a0"/>
+    <w:link w:val="a6"/>
+    <w:uiPriority w:val="99"/>
+    <w:rsid w:val="005444CB"/>
+    <w:rPr>
+      <w:sz w:val="18"/>
+      <w:szCs w:val="18"/>
     </w:rPr>
   </w:style>
 </w:styles>
@@ -1783,7 +2258,7 @@
 </file>
 
 <file path=customXml/itemProps1.xml><?xml version="1.0" encoding="utf-8"?>
-<ds:datastoreItem xmlns:ds="http://schemas.openxmlformats.org/officeDocument/2006/customXml" ds:itemID="{5CD42D51-D72E-4AAA-BB53-20111BF6F825}">
+<ds:datastoreItem xmlns:ds="http://schemas.openxmlformats.org/officeDocument/2006/customXml" ds:itemID="{6141A06C-9267-4F1E-A51C-C8041BE608EB}">
   <ds:schemaRefs>
     <ds:schemaRef ds:uri="http://schemas.openxmlformats.org/officeDocument/2006/bibliography"/>
   </ds:schemaRefs>

--- a/设计文档.docx
+++ b/设计文档.docx
@@ -1,6 +1,6 @@
 
 <file path=word/document.xml><?xml version="1.0" encoding="utf-8"?>
-<w:document xmlns:wpc="http://schemas.microsoft.com/office/word/2010/wordprocessingCanvas" xmlns:mc="http://schemas.openxmlformats.org/markup-compatibility/2006" xmlns:o="urn:schemas-microsoft-com:office:office" xmlns:r="http://schemas.openxmlformats.org/officeDocument/2006/relationships" xmlns:m="http://schemas.openxmlformats.org/officeDocument/2006/math" xmlns:v="urn:schemas-microsoft-com:vml" xmlns:wp14="http://schemas.microsoft.com/office/word/2010/wordprocessingDrawing" xmlns:wp="http://schemas.openxmlformats.org/drawingml/2006/wordprocessingDrawing" xmlns:w10="urn:schemas-microsoft-com:office:word" xmlns:w="http://schemas.openxmlformats.org/wordprocessingml/2006/main" xmlns:w14="http://schemas.microsoft.com/office/word/2010/wordml" xmlns:wpg="http://schemas.microsoft.com/office/word/2010/wordprocessingGroup" xmlns:wpi="http://schemas.microsoft.com/office/word/2010/wordprocessingInk" xmlns:wne="http://schemas.microsoft.com/office/word/2006/wordml" xmlns:wps="http://schemas.microsoft.com/office/word/2010/wordprocessingShape" mc:Ignorable="w14 wp14">
+<w:document xmlns:wpc="http://schemas.microsoft.com/office/word/2010/wordprocessingCanvas" xmlns:mc="http://schemas.openxmlformats.org/markup-compatibility/2006" xmlns:o="urn:schemas-microsoft-com:office:office" xmlns:r="http://schemas.openxmlformats.org/officeDocument/2006/relationships" xmlns:m="http://schemas.openxmlformats.org/officeDocument/2006/math" xmlns:v="urn:schemas-microsoft-com:vml" xmlns:wp14="http://schemas.microsoft.com/office/word/2010/wordprocessingDrawing" xmlns:wp="http://schemas.openxmlformats.org/drawingml/2006/wordprocessingDrawing" xmlns:w10="urn:schemas-microsoft-com:office:word" xmlns:w="http://schemas.openxmlformats.org/wordprocessingml/2006/main" xmlns:w14="http://schemas.microsoft.com/office/word/2010/wordml" xmlns:w15="http://schemas.microsoft.com/office/word/2012/wordml" xmlns:wpg="http://schemas.microsoft.com/office/word/2010/wordprocessingGroup" xmlns:wpi="http://schemas.microsoft.com/office/word/2010/wordprocessingInk" xmlns:wne="http://schemas.microsoft.com/office/word/2006/wordml" xmlns:wps="http://schemas.microsoft.com/office/word/2010/wordprocessingShape" mc:Ignorable="w14 w15 wp14">
   <w:body>
     <w:p>
       <w:pPr>
@@ -26,6 +26,7 @@
     <w:p>
       <w:pPr>
         <w:rPr>
+          <w:rFonts w:hint="eastAsia"/>
           <w:b/>
         </w:rPr>
       </w:pPr>
@@ -64,72 +65,6 @@
         </w:rPr>
         <w:t>---------------------</w:t>
       </w:r>
-    </w:p>
-    <w:tbl>
-      <w:tblPr>
-        <w:tblStyle w:val="a3"/>
-        <w:tblW w:w="0" w:type="auto"/>
-        <w:tblLook w:val="04A0" w:firstRow="1" w:lastRow="0" w:firstColumn="1" w:lastColumn="0" w:noHBand="0" w:noVBand="1"/>
-      </w:tblPr>
-      <w:tblGrid>
-        <w:gridCol w:w="2865"/>
-        <w:gridCol w:w="2866"/>
-      </w:tblGrid>
-      <w:tr>
-        <w:tc>
-          <w:tcPr>
-            <w:tcW w:w="2865" w:type="dxa"/>
-          </w:tcPr>
-          <w:p>
-            <w:r>
-              <w:rPr>
-                <w:rFonts w:hint="eastAsia"/>
-              </w:rPr>
-              <w:t>教师</w:t>
-            </w:r>
-            <w:r>
-              <w:rPr>
-                <w:rFonts w:hint="eastAsia"/>
-              </w:rPr>
-              <w:t>ID</w:t>
-            </w:r>
-          </w:p>
-        </w:tc>
-        <w:tc>
-          <w:tcPr>
-            <w:tcW w:w="2866" w:type="dxa"/>
-          </w:tcPr>
-          <w:p>
-            <w:r>
-              <w:rPr>
-                <w:rFonts w:hint="eastAsia"/>
-              </w:rPr>
-              <w:t>教师姓名</w:t>
-            </w:r>
-          </w:p>
-        </w:tc>
-      </w:tr>
-      <w:tr>
-        <w:tc>
-          <w:tcPr>
-            <w:tcW w:w="2865" w:type="dxa"/>
-          </w:tcPr>
-          <w:p/>
-        </w:tc>
-        <w:tc>
-          <w:tcPr>
-            <w:tcW w:w="2866" w:type="dxa"/>
-          </w:tcPr>
-          <w:p/>
-        </w:tc>
-      </w:tr>
-    </w:tbl>
-    <w:p>
-      <w:pPr>
-        <w:rPr>
-          <w:b/>
-        </w:rPr>
-      </w:pPr>
     </w:p>
     <w:p>
       <w:pPr>
@@ -240,6 +175,7 @@
     <w:p>
       <w:pPr>
         <w:rPr>
+          <w:rFonts w:hint="eastAsia"/>
           <w:b/>
         </w:rPr>
       </w:pPr>
@@ -247,6 +183,7 @@
     <w:p>
       <w:pPr>
         <w:rPr>
+          <w:rFonts w:hint="eastAsia"/>
           <w:b/>
         </w:rPr>
       </w:pPr>
@@ -278,73 +215,6 @@
         </w:rPr>
         <w:t>--------</w:t>
       </w:r>
-    </w:p>
-    <w:tbl>
-      <w:tblPr>
-        <w:tblStyle w:val="a3"/>
-        <w:tblW w:w="0" w:type="auto"/>
-        <w:tblLook w:val="04A0" w:firstRow="1" w:lastRow="0" w:firstColumn="1" w:lastColumn="0" w:noHBand="0" w:noVBand="1"/>
-      </w:tblPr>
-      <w:tblGrid>
-        <w:gridCol w:w="2865"/>
-        <w:gridCol w:w="2866"/>
-      </w:tblGrid>
-      <w:tr>
-        <w:tc>
-          <w:tcPr>
-            <w:tcW w:w="2865" w:type="dxa"/>
-          </w:tcPr>
-          <w:p>
-            <w:r>
-              <w:rPr>
-                <w:rFonts w:hint="eastAsia"/>
-              </w:rPr>
-              <w:t>学号</w:t>
-            </w:r>
-          </w:p>
-        </w:tc>
-        <w:tc>
-          <w:tcPr>
-            <w:tcW w:w="2866" w:type="dxa"/>
-          </w:tcPr>
-          <w:p>
-            <w:r>
-              <w:rPr>
-                <w:rFonts w:hint="eastAsia"/>
-              </w:rPr>
-              <w:t>学生</w:t>
-            </w:r>
-            <w:r>
-              <w:rPr>
-                <w:rFonts w:hint="eastAsia"/>
-              </w:rPr>
-              <w:t>姓名</w:t>
-            </w:r>
-          </w:p>
-        </w:tc>
-      </w:tr>
-      <w:tr>
-        <w:tc>
-          <w:tcPr>
-            <w:tcW w:w="2865" w:type="dxa"/>
-          </w:tcPr>
-          <w:p/>
-        </w:tc>
-        <w:tc>
-          <w:tcPr>
-            <w:tcW w:w="2866" w:type="dxa"/>
-          </w:tcPr>
-          <w:p/>
-        </w:tc>
-      </w:tr>
-    </w:tbl>
-    <w:p>
-      <w:pPr>
-        <w:rPr>
-          <w:rFonts w:hint="eastAsia"/>
-          <w:b/>
-        </w:rPr>
-      </w:pPr>
     </w:p>
     <w:p>
       <w:pPr>
@@ -429,14 +299,12 @@
             <w:pPr>
               <w:jc w:val="left"/>
             </w:pPr>
-            <w:proofErr w:type="gramStart"/>
             <w:r>
               <w:rPr>
                 <w:rFonts w:hint="eastAsia"/>
               </w:rPr>
               <w:t>教学班号</w:t>
             </w:r>
-            <w:proofErr w:type="gramEnd"/>
           </w:p>
         </w:tc>
         <w:tc>
@@ -735,7 +603,6 @@
     <w:p>
       <w:pPr>
         <w:rPr>
-          <w:rFonts w:hint="eastAsia"/>
           <w:b/>
         </w:rPr>
       </w:pPr>
@@ -803,15 +670,16 @@
         <w:tblLook w:val="04A0" w:firstRow="1" w:lastRow="0" w:firstColumn="1" w:lastColumn="0" w:noHBand="0" w:noVBand="1"/>
       </w:tblPr>
       <w:tblGrid>
-        <w:gridCol w:w="1384"/>
-        <w:gridCol w:w="1418"/>
-        <w:gridCol w:w="3721"/>
-        <w:gridCol w:w="1999"/>
+        <w:gridCol w:w="1130"/>
+        <w:gridCol w:w="1156"/>
+        <w:gridCol w:w="1508"/>
+        <w:gridCol w:w="3144"/>
+        <w:gridCol w:w="1584"/>
       </w:tblGrid>
       <w:tr>
         <w:tc>
           <w:tcPr>
-            <w:tcW w:w="1384" w:type="dxa"/>
+            <w:tcW w:w="1130" w:type="dxa"/>
           </w:tcPr>
           <w:p>
             <w:r>
@@ -824,7 +692,7 @@
         </w:tc>
         <w:tc>
           <w:tcPr>
-            <w:tcW w:w="1418" w:type="dxa"/>
+            <w:tcW w:w="1156" w:type="dxa"/>
           </w:tcPr>
           <w:p>
             <w:r>
@@ -837,9 +705,27 @@
         </w:tc>
         <w:tc>
           <w:tcPr>
-            <w:tcW w:w="3721" w:type="dxa"/>
-          </w:tcPr>
-          <w:p>
+            <w:tcW w:w="1508" w:type="dxa"/>
+          </w:tcPr>
+          <w:p>
+            <w:r>
+              <w:rPr>
+                <w:rFonts w:hint="eastAsia"/>
+              </w:rPr>
+              <w:t>姓名</w:t>
+            </w:r>
+          </w:p>
+        </w:tc>
+        <w:tc>
+          <w:tcPr>
+            <w:tcW w:w="3144" w:type="dxa"/>
+          </w:tcPr>
+          <w:p>
+            <w:pPr>
+              <w:rPr>
+                <w:rFonts w:hint="eastAsia"/>
+              </w:rPr>
+            </w:pPr>
             <w:r>
               <w:rPr>
                 <w:rFonts w:hint="eastAsia"/>
@@ -874,14 +760,9 @@
         </w:tc>
         <w:tc>
           <w:tcPr>
-            <w:tcW w:w="1999" w:type="dxa"/>
-          </w:tcPr>
-          <w:p>
-            <w:pPr>
-              <w:rPr>
-                <w:rFonts w:hint="eastAsia"/>
-              </w:rPr>
-            </w:pPr>
+            <w:tcW w:w="1584" w:type="dxa"/>
+          </w:tcPr>
+          <w:p>
             <w:r>
               <w:rPr>
                 <w:rFonts w:hint="eastAsia"/>
@@ -894,25 +775,31 @@
       <w:tr>
         <w:tc>
           <w:tcPr>
-            <w:tcW w:w="1384" w:type="dxa"/>
+            <w:tcW w:w="1130" w:type="dxa"/>
           </w:tcPr>
           <w:p/>
         </w:tc>
         <w:tc>
           <w:tcPr>
-            <w:tcW w:w="1418" w:type="dxa"/>
+            <w:tcW w:w="1156" w:type="dxa"/>
           </w:tcPr>
           <w:p/>
         </w:tc>
         <w:tc>
           <w:tcPr>
-            <w:tcW w:w="3721" w:type="dxa"/>
+            <w:tcW w:w="1508" w:type="dxa"/>
           </w:tcPr>
           <w:p/>
         </w:tc>
         <w:tc>
           <w:tcPr>
-            <w:tcW w:w="1999" w:type="dxa"/>
+            <w:tcW w:w="3144" w:type="dxa"/>
+          </w:tcPr>
+          <w:p/>
+        </w:tc>
+        <w:tc>
+          <w:tcPr>
+            <w:tcW w:w="1584" w:type="dxa"/>
           </w:tcPr>
           <w:p/>
         </w:tc>
@@ -966,9 +853,6 @@
         <w:gridCol w:w="1217"/>
         <w:gridCol w:w="1217"/>
         <w:gridCol w:w="1217"/>
-        <w:gridCol w:w="1218"/>
-        <w:gridCol w:w="1218"/>
-        <w:gridCol w:w="1218"/>
       </w:tblGrid>
       <w:tr>
         <w:tc>
@@ -1035,60 +919,6 @@
             </w:r>
           </w:p>
         </w:tc>
-        <w:tc>
-          <w:tcPr>
-            <w:tcW w:w="1218" w:type="dxa"/>
-          </w:tcPr>
-          <w:p>
-            <w:pPr>
-              <w:jc w:val="left"/>
-            </w:pPr>
-            <w:r>
-              <w:rPr>
-                <w:rFonts w:hint="eastAsia"/>
-              </w:rPr>
-              <w:t>开始周数</w:t>
-            </w:r>
-          </w:p>
-        </w:tc>
-        <w:tc>
-          <w:tcPr>
-            <w:tcW w:w="1218" w:type="dxa"/>
-          </w:tcPr>
-          <w:p>
-            <w:pPr>
-              <w:jc w:val="left"/>
-            </w:pPr>
-            <w:r>
-              <w:rPr>
-                <w:rFonts w:hint="eastAsia"/>
-              </w:rPr>
-              <w:t>结束周数</w:t>
-            </w:r>
-          </w:p>
-        </w:tc>
-        <w:tc>
-          <w:tcPr>
-            <w:tcW w:w="1218" w:type="dxa"/>
-          </w:tcPr>
-          <w:p>
-            <w:pPr>
-              <w:jc w:val="left"/>
-            </w:pPr>
-            <w:r>
-              <w:rPr>
-                <w:rFonts w:hint="eastAsia"/>
-              </w:rPr>
-              <w:t>教师</w:t>
-            </w:r>
-            <w:r>
-              <w:rPr>
-                <w:rFonts w:hint="eastAsia"/>
-              </w:rPr>
-              <w:t>ID</w:t>
-            </w:r>
-          </w:p>
-        </w:tc>
       </w:tr>
       <w:tr>
         <w:tc>
@@ -1099,7 +929,6 @@
             <w:pPr>
               <w:jc w:val="left"/>
             </w:pPr>
-            <w:bookmarkStart w:id="0" w:name="_GoBack" w:colFirst="0" w:colLast="0"/>
           </w:p>
         </w:tc>
         <w:tc>
@@ -1130,40 +959,11 @@
             <w:pPr>
               <w:jc w:val="left"/>
             </w:pPr>
-          </w:p>
-        </w:tc>
-        <w:tc>
-          <w:tcPr>
-            <w:tcW w:w="1218" w:type="dxa"/>
-          </w:tcPr>
-          <w:p>
-            <w:pPr>
-              <w:jc w:val="left"/>
-            </w:pPr>
-          </w:p>
-        </w:tc>
-        <w:tc>
-          <w:tcPr>
-            <w:tcW w:w="1218" w:type="dxa"/>
-          </w:tcPr>
-          <w:p>
-            <w:pPr>
-              <w:jc w:val="left"/>
-            </w:pPr>
-          </w:p>
-        </w:tc>
-        <w:tc>
-          <w:tcPr>
-            <w:tcW w:w="1218" w:type="dxa"/>
-          </w:tcPr>
-          <w:p>
-            <w:pPr>
-              <w:jc w:val="left"/>
-            </w:pPr>
+            <w:bookmarkStart w:id="0" w:name="_GoBack"/>
+            <w:bookmarkEnd w:id="0"/>
           </w:p>
         </w:tc>
       </w:tr>
-      <w:bookmarkEnd w:id="0"/>
     </w:tbl>
     <w:p>
       <w:pPr>
@@ -1184,7 +984,7 @@
 </file>
 
 <file path=word/endnotes.xml><?xml version="1.0" encoding="utf-8"?>
-<w:endnotes xmlns:wpc="http://schemas.microsoft.com/office/word/2010/wordprocessingCanvas" xmlns:mc="http://schemas.openxmlformats.org/markup-compatibility/2006" xmlns:o="urn:schemas-microsoft-com:office:office" xmlns:r="http://schemas.openxmlformats.org/officeDocument/2006/relationships" xmlns:m="http://schemas.openxmlformats.org/officeDocument/2006/math" xmlns:v="urn:schemas-microsoft-com:vml" xmlns:wp14="http://schemas.microsoft.com/office/word/2010/wordprocessingDrawing" xmlns:wp="http://schemas.openxmlformats.org/drawingml/2006/wordprocessingDrawing" xmlns:w10="urn:schemas-microsoft-com:office:word" xmlns:w="http://schemas.openxmlformats.org/wordprocessingml/2006/main" xmlns:w14="http://schemas.microsoft.com/office/word/2010/wordml" xmlns:wpg="http://schemas.microsoft.com/office/word/2010/wordprocessingGroup" xmlns:wpi="http://schemas.microsoft.com/office/word/2010/wordprocessingInk" xmlns:wne="http://schemas.microsoft.com/office/word/2006/wordml" xmlns:wps="http://schemas.microsoft.com/office/word/2010/wordprocessingShape" mc:Ignorable="w14 wp14">
+<w:endnotes xmlns:wpc="http://schemas.microsoft.com/office/word/2010/wordprocessingCanvas" xmlns:mc="http://schemas.openxmlformats.org/markup-compatibility/2006" xmlns:o="urn:schemas-microsoft-com:office:office" xmlns:r="http://schemas.openxmlformats.org/officeDocument/2006/relationships" xmlns:m="http://schemas.openxmlformats.org/officeDocument/2006/math" xmlns:v="urn:schemas-microsoft-com:vml" xmlns:wp14="http://schemas.microsoft.com/office/word/2010/wordprocessingDrawing" xmlns:wp="http://schemas.openxmlformats.org/drawingml/2006/wordprocessingDrawing" xmlns:w10="urn:schemas-microsoft-com:office:word" xmlns:w="http://schemas.openxmlformats.org/wordprocessingml/2006/main" xmlns:w14="http://schemas.microsoft.com/office/word/2010/wordml" xmlns:w15="http://schemas.microsoft.com/office/word/2012/wordml" xmlns:wpg="http://schemas.microsoft.com/office/word/2010/wordprocessingGroup" xmlns:wpi="http://schemas.microsoft.com/office/word/2010/wordprocessingInk" xmlns:wne="http://schemas.microsoft.com/office/word/2006/wordml" xmlns:wps="http://schemas.microsoft.com/office/word/2010/wordprocessingShape" mc:Ignorable="w14 w15 wp14">
   <w:endnote w:type="separator" w:id="-1">
     <w:p>
       <w:r>
@@ -1203,7 +1003,7 @@
 </file>
 
 <file path=word/footnotes.xml><?xml version="1.0" encoding="utf-8"?>
-<w:footnotes xmlns:wpc="http://schemas.microsoft.com/office/word/2010/wordprocessingCanvas" xmlns:mc="http://schemas.openxmlformats.org/markup-compatibility/2006" xmlns:o="urn:schemas-microsoft-com:office:office" xmlns:r="http://schemas.openxmlformats.org/officeDocument/2006/relationships" xmlns:m="http://schemas.openxmlformats.org/officeDocument/2006/math" xmlns:v="urn:schemas-microsoft-com:vml" xmlns:wp14="http://schemas.microsoft.com/office/word/2010/wordprocessingDrawing" xmlns:wp="http://schemas.openxmlformats.org/drawingml/2006/wordprocessingDrawing" xmlns:w10="urn:schemas-microsoft-com:office:word" xmlns:w="http://schemas.openxmlformats.org/wordprocessingml/2006/main" xmlns:w14="http://schemas.microsoft.com/office/word/2010/wordml" xmlns:wpg="http://schemas.microsoft.com/office/word/2010/wordprocessingGroup" xmlns:wpi="http://schemas.microsoft.com/office/word/2010/wordprocessingInk" xmlns:wne="http://schemas.microsoft.com/office/word/2006/wordml" xmlns:wps="http://schemas.microsoft.com/office/word/2010/wordprocessingShape" mc:Ignorable="w14 wp14">
+<w:footnotes xmlns:wpc="http://schemas.microsoft.com/office/word/2010/wordprocessingCanvas" xmlns:mc="http://schemas.openxmlformats.org/markup-compatibility/2006" xmlns:o="urn:schemas-microsoft-com:office:office" xmlns:r="http://schemas.openxmlformats.org/officeDocument/2006/relationships" xmlns:m="http://schemas.openxmlformats.org/officeDocument/2006/math" xmlns:v="urn:schemas-microsoft-com:vml" xmlns:wp14="http://schemas.microsoft.com/office/word/2010/wordprocessingDrawing" xmlns:wp="http://schemas.openxmlformats.org/drawingml/2006/wordprocessingDrawing" xmlns:w10="urn:schemas-microsoft-com:office:word" xmlns:w="http://schemas.openxmlformats.org/wordprocessingml/2006/main" xmlns:w14="http://schemas.microsoft.com/office/word/2010/wordml" xmlns:w15="http://schemas.microsoft.com/office/word/2012/wordml" xmlns:wpg="http://schemas.microsoft.com/office/word/2010/wordprocessingGroup" xmlns:wpi="http://schemas.microsoft.com/office/word/2010/wordprocessingInk" xmlns:wne="http://schemas.microsoft.com/office/word/2006/wordml" xmlns:wps="http://schemas.microsoft.com/office/word/2010/wordprocessingShape" mc:Ignorable="w14 w15 wp14">
   <w:footnote w:type="separator" w:id="-1">
     <w:p>
       <w:r>
@@ -1222,7 +1022,7 @@
 </file>
 
 <file path=word/numbering.xml><?xml version="1.0" encoding="utf-8"?>
-<w:numbering xmlns:wpc="http://schemas.microsoft.com/office/word/2010/wordprocessingCanvas" xmlns:mc="http://schemas.openxmlformats.org/markup-compatibility/2006" xmlns:o="urn:schemas-microsoft-com:office:office" xmlns:r="http://schemas.openxmlformats.org/officeDocument/2006/relationships" xmlns:m="http://schemas.openxmlformats.org/officeDocument/2006/math" xmlns:v="urn:schemas-microsoft-com:vml" xmlns:wp14="http://schemas.microsoft.com/office/word/2010/wordprocessingDrawing" xmlns:wp="http://schemas.openxmlformats.org/drawingml/2006/wordprocessingDrawing" xmlns:w10="urn:schemas-microsoft-com:office:word" xmlns:w="http://schemas.openxmlformats.org/wordprocessingml/2006/main" xmlns:w14="http://schemas.microsoft.com/office/word/2010/wordml" xmlns:wpg="http://schemas.microsoft.com/office/word/2010/wordprocessingGroup" xmlns:wpi="http://schemas.microsoft.com/office/word/2010/wordprocessingInk" xmlns:wne="http://schemas.microsoft.com/office/word/2006/wordml" xmlns:wps="http://schemas.microsoft.com/office/word/2010/wordprocessingShape" mc:Ignorable="w14 wp14">
+<w:numbering xmlns:wpc="http://schemas.microsoft.com/office/word/2010/wordprocessingCanvas" xmlns:mc="http://schemas.openxmlformats.org/markup-compatibility/2006" xmlns:o="urn:schemas-microsoft-com:office:office" xmlns:r="http://schemas.openxmlformats.org/officeDocument/2006/relationships" xmlns:m="http://schemas.openxmlformats.org/officeDocument/2006/math" xmlns:v="urn:schemas-microsoft-com:vml" xmlns:wp14="http://schemas.microsoft.com/office/word/2010/wordprocessingDrawing" xmlns:wp="http://schemas.openxmlformats.org/drawingml/2006/wordprocessingDrawing" xmlns:w10="urn:schemas-microsoft-com:office:word" xmlns:w="http://schemas.openxmlformats.org/wordprocessingml/2006/main" xmlns:w14="http://schemas.microsoft.com/office/word/2010/wordml" xmlns:w15="http://schemas.microsoft.com/office/word/2012/wordml" xmlns:wpg="http://schemas.microsoft.com/office/word/2010/wordprocessingGroup" xmlns:wpi="http://schemas.microsoft.com/office/word/2010/wordprocessingInk" xmlns:wne="http://schemas.microsoft.com/office/word/2006/wordml" xmlns:wps="http://schemas.microsoft.com/office/word/2010/wordprocessingShape" mc:Ignorable="w14 w15 wp14">
   <w:abstractNum w:abstractNumId="0">
     <w:nsid w:val="17A12136"/>
     <w:multiLevelType w:val="hybridMultilevel"/>
@@ -1319,7 +1119,7 @@
 </file>
 
 <file path=word/styles.xml><?xml version="1.0" encoding="utf-8"?>
-<w:styles xmlns:mc="http://schemas.openxmlformats.org/markup-compatibility/2006" xmlns:r="http://schemas.openxmlformats.org/officeDocument/2006/relationships" xmlns:w="http://schemas.openxmlformats.org/wordprocessingml/2006/main" xmlns:w14="http://schemas.microsoft.com/office/word/2010/wordml" mc:Ignorable="w14">
+<w:styles xmlns:mc="http://schemas.openxmlformats.org/markup-compatibility/2006" xmlns:r="http://schemas.openxmlformats.org/officeDocument/2006/relationships" xmlns:w="http://schemas.openxmlformats.org/wordprocessingml/2006/main" xmlns:w14="http://schemas.microsoft.com/office/word/2010/wordml" xmlns:w15="http://schemas.microsoft.com/office/word/2012/wordml" mc:Ignorable="w14 w15">
   <w:docDefaults>
     <w:rPrDefault>
       <w:rPr>
@@ -1332,469 +1132,378 @@
     </w:rPrDefault>
     <w:pPrDefault/>
   </w:docDefaults>
-  <w:latentStyles w:defLockedState="0" w:defUIPriority="99" w:defSemiHidden="1" w:defUnhideWhenUsed="1" w:defQFormat="0" w:count="267">
-    <w:lsdException w:name="Normal" w:semiHidden="0" w:uiPriority="0" w:unhideWhenUsed="0" w:qFormat="1"/>
-    <w:lsdException w:name="heading 1" w:semiHidden="0" w:uiPriority="9" w:unhideWhenUsed="0" w:qFormat="1"/>
-    <w:lsdException w:name="heading 2" w:uiPriority="9" w:qFormat="1"/>
-    <w:lsdException w:name="heading 3" w:uiPriority="9" w:qFormat="1"/>
-    <w:lsdException w:name="heading 4" w:uiPriority="9" w:qFormat="1"/>
-    <w:lsdException w:name="heading 5" w:uiPriority="9" w:qFormat="1"/>
-    <w:lsdException w:name="heading 6" w:uiPriority="9" w:qFormat="1"/>
-    <w:lsdException w:name="heading 7" w:uiPriority="9" w:qFormat="1"/>
-    <w:lsdException w:name="heading 8" w:uiPriority="9" w:qFormat="1"/>
-    <w:lsdException w:name="heading 9" w:uiPriority="9" w:qFormat="1"/>
-    <w:lsdException w:name="toc 1" w:uiPriority="39"/>
-    <w:lsdException w:name="toc 2" w:uiPriority="39"/>
-    <w:lsdException w:name="toc 3" w:uiPriority="39"/>
-    <w:lsdException w:name="toc 4" w:uiPriority="39"/>
-    <w:lsdException w:name="toc 5" w:uiPriority="39"/>
-    <w:lsdException w:name="toc 6" w:uiPriority="39"/>
-    <w:lsdException w:name="toc 7" w:uiPriority="39"/>
-    <w:lsdException w:name="toc 8" w:uiPriority="39"/>
-    <w:lsdException w:name="toc 9" w:uiPriority="39"/>
-    <w:lsdException w:name="caption" w:uiPriority="35" w:qFormat="1"/>
-    <w:lsdException w:name="Title" w:semiHidden="0" w:uiPriority="10" w:unhideWhenUsed="0" w:qFormat="1"/>
-    <w:lsdException w:name="Default Paragraph Font" w:uiPriority="1"/>
-    <w:lsdException w:name="Subtitle" w:semiHidden="0" w:uiPriority="11" w:unhideWhenUsed="0" w:qFormat="1"/>
-    <w:lsdException w:name="Strong" w:semiHidden="0" w:uiPriority="22" w:unhideWhenUsed="0" w:qFormat="1"/>
-    <w:lsdException w:name="Emphasis" w:semiHidden="0" w:uiPriority="20" w:unhideWhenUsed="0" w:qFormat="1"/>
-    <w:lsdException w:name="Table Grid" w:semiHidden="0" w:uiPriority="59" w:unhideWhenUsed="0"/>
-    <w:lsdException w:name="Placeholder Text" w:unhideWhenUsed="0"/>
-    <w:lsdException w:name="No Spacing" w:semiHidden="0" w:uiPriority="1" w:unhideWhenUsed="0" w:qFormat="1"/>
-    <w:lsdException w:name="Light Shading" w:semiHidden="0" w:uiPriority="60" w:unhideWhenUsed="0"/>
-    <w:lsdException w:name="Light List" w:semiHidden="0" w:uiPriority="61" w:unhideWhenUsed="0"/>
-    <w:lsdException w:name="Light Grid" w:semiHidden="0" w:uiPriority="62" w:unhideWhenUsed="0"/>
-    <w:lsdException w:name="Medium Shading 1" w:semiHidden="0" w:uiPriority="63" w:unhideWhenUsed="0"/>
-    <w:lsdException w:name="Medium Shading 2" w:semiHidden="0" w:uiPriority="64" w:unhideWhenUsed="0"/>
-    <w:lsdException w:name="Medium List 1" w:semiHidden="0" w:uiPriority="65" w:unhideWhenUsed="0"/>
-    <w:lsdException w:name="Medium List 2" w:semiHidden="0" w:uiPriority="66" w:unhideWhenUsed="0"/>
-    <w:lsdException w:name="Medium Grid 1" w:semiHidden="0" w:uiPriority="67" w:unhideWhenUsed="0"/>
-    <w:lsdException w:name="Medium Grid 2" w:semiHidden="0" w:uiPriority="68" w:unhideWhenUsed="0"/>
-    <w:lsdException w:name="Medium Grid 3" w:semiHidden="0" w:uiPriority="69" w:unhideWhenUsed="0"/>
-    <w:lsdException w:name="Dark List" w:semiHidden="0" w:uiPriority="70" w:unhideWhenUsed="0"/>
-    <w:lsdException w:name="Colorful Shading" w:semiHidden="0" w:uiPriority="71" w:unhideWhenUsed="0"/>
-    <w:lsdException w:name="Colorful List" w:semiHidden="0" w:uiPriority="72" w:unhideWhenUsed="0"/>
-    <w:lsdException w:name="Colorful Grid" w:semiHidden="0" w:uiPriority="73" w:unhideWhenUsed="0"/>
-    <w:lsdException w:name="Light Shading Accent 1" w:semiHidden="0" w:uiPriority="60" w:unhideWhenUsed="0"/>
-    <w:lsdException w:name="Light List Accent 1" w:semiHidden="0" w:uiPriority="61" w:unhideWhenUsed="0"/>
-    <w:lsdException w:name="Light Grid Accent 1" w:semiHidden="0" w:uiPriority="62" w:unhideWhenUsed="0"/>
-    <w:lsdException w:name="Medium Shading 1 Accent 1" w:semiHidden="0" w:uiPriority="63" w:unhideWhenUsed="0"/>
-    <w:lsdException w:name="Medium Shading 2 Accent 1" w:semiHidden="0" w:uiPriority="64" w:unhideWhenUsed="0"/>
-    <w:lsdException w:name="Medium List 1 Accent 1" w:semiHidden="0" w:uiPriority="65" w:unhideWhenUsed="0"/>
-    <w:lsdException w:name="Revision" w:unhideWhenUsed="0"/>
-    <w:lsdException w:name="List Paragraph" w:semiHidden="0" w:uiPriority="34" w:unhideWhenUsed="0" w:qFormat="1"/>
-    <w:lsdException w:name="Quote" w:semiHidden="0" w:uiPriority="29" w:unhideWhenUsed="0" w:qFormat="1"/>
-    <w:lsdException w:name="Intense Quote" w:semiHidden="0" w:uiPriority="30" w:unhideWhenUsed="0" w:qFormat="1"/>
-    <w:lsdException w:name="Medium List 2 Accent 1" w:semiHidden="0" w:uiPriority="66" w:unhideWhenUsed="0"/>
-    <w:lsdException w:name="Medium Grid 1 Accent 1" w:semiHidden="0" w:uiPriority="67" w:unhideWhenUsed="0"/>
-    <w:lsdException w:name="Medium Grid 2 Accent 1" w:semiHidden="0" w:uiPriority="68" w:unhideWhenUsed="0"/>
-    <w:lsdException w:name="Medium Grid 3 Accent 1" w:semiHidden="0" w:uiPriority="69" w:unhideWhenUsed="0"/>
-    <w:lsdException w:name="Dark List Accent 1" w:semiHidden="0" w:uiPriority="70" w:unhideWhenUsed="0"/>
-    <w:lsdException w:name="Colorful Shading Accent 1" w:semiHidden="0" w:uiPriority="71" w:unhideWhenUsed="0"/>
-    <w:lsdException w:name="Colorful List Accent 1" w:semiHidden="0" w:uiPriority="72" w:unhideWhenUsed="0"/>
-    <w:lsdException w:name="Colorful Grid Accent 1" w:semiHidden="0" w:uiPriority="73" w:unhideWhenUsed="0"/>
-    <w:lsdException w:name="Light Shading Accent 2" w:semiHidden="0" w:uiPriority="60" w:unhideWhenUsed="0"/>
-    <w:lsdException w:name="Light List Accent 2" w:semiHidden="0" w:uiPriority="61" w:unhideWhenUsed="0"/>
-    <w:lsdException w:name="Light Grid Accent 2" w:semiHidden="0" w:uiPriority="62" w:unhideWhenUsed="0"/>
-    <w:lsdException w:name="Medium Shading 1 Accent 2" w:semiHidden="0" w:uiPriority="63" w:unhideWhenUsed="0"/>
-    <w:lsdException w:name="Medium Shading 2 Accent 2" w:semiHidden="0" w:uiPriority="64" w:unhideWhenUsed="0"/>
-    <w:lsdException w:name="Medium List 1 Accent 2" w:semiHidden="0" w:uiPriority="65" w:unhideWhenUsed="0"/>
-    <w:lsdException w:name="Medium List 2 Accent 2" w:semiHidden="0" w:uiPriority="66" w:unhideWhenUsed="0"/>
-    <w:lsdException w:name="Medium Grid 1 Accent 2" w:semiHidden="0" w:uiPriority="67" w:unhideWhenUsed="0"/>
-    <w:lsdException w:name="Medium Grid 2 Accent 2" w:semiHidden="0" w:uiPriority="68" w:unhideWhenUsed="0"/>
-    <w:lsdException w:name="Medium Grid 3 Accent 2" w:semiHidden="0" w:uiPriority="69" w:unhideWhenUsed="0"/>
-    <w:lsdException w:name="Dark List Accent 2" w:semiHidden="0" w:uiPriority="70" w:unhideWhenUsed="0"/>
-    <w:lsdException w:name="Colorful Shading Accent 2" w:semiHidden="0" w:uiPriority="71" w:unhideWhenUsed="0"/>
-    <w:lsdException w:name="Colorful List Accent 2" w:semiHidden="0" w:uiPriority="72" w:unhideWhenUsed="0"/>
-    <w:lsdException w:name="Colorful Grid Accent 2" w:semiHidden="0" w:uiPriority="73" w:unhideWhenUsed="0"/>
-    <w:lsdException w:name="Light Shading Accent 3" w:semiHidden="0" w:uiPriority="60" w:unhideWhenUsed="0"/>
-    <w:lsdException w:name="Light List Accent 3" w:semiHidden="0" w:uiPriority="61" w:unhideWhenUsed="0"/>
-    <w:lsdException w:name="Light Grid Accent 3" w:semiHidden="0" w:uiPriority="62" w:unhideWhenUsed="0"/>
-    <w:lsdException w:name="Medium Shading 1 Accent 3" w:semiHidden="0" w:uiPriority="63" w:unhideWhenUsed="0"/>
-    <w:lsdException w:name="Medium Shading 2 Accent 3" w:semiHidden="0" w:uiPriority="64" w:unhideWhenUsed="0"/>
-    <w:lsdException w:name="Medium List 1 Accent 3" w:semiHidden="0" w:uiPriority="65" w:unhideWhenUsed="0"/>
-    <w:lsdException w:name="Medium List 2 Accent 3" w:semiHidden="0" w:uiPriority="66" w:unhideWhenUsed="0"/>
-    <w:lsdException w:name="Medium Grid 1 Accent 3" w:semiHidden="0" w:uiPriority="67" w:unhideWhenUsed="0"/>
-    <w:lsdException w:name="Medium Grid 2 Accent 3" w:semiHidden="0" w:uiPriority="68" w:unhideWhenUsed="0"/>
-    <w:lsdException w:name="Medium Grid 3 Accent 3" w:semiHidden="0" w:uiPriority="69" w:unhideWhenUsed="0"/>
-    <w:lsdException w:name="Dark List Accent 3" w:semiHidden="0" w:uiPriority="70" w:unhideWhenUsed="0"/>
-    <w:lsdException w:name="Colorful Shading Accent 3" w:semiHidden="0" w:uiPriority="71" w:unhideWhenUsed="0"/>
-    <w:lsdException w:name="Colorful List Accent 3" w:semiHidden="0" w:uiPriority="72" w:unhideWhenUsed="0"/>
-    <w:lsdException w:name="Colorful Grid Accent 3" w:semiHidden="0" w:uiPriority="73" w:unhideWhenUsed="0"/>
-    <w:lsdException w:name="Light Shading Accent 4" w:semiHidden="0" w:uiPriority="60" w:unhideWhenUsed="0"/>
-    <w:lsdException w:name="Light List Accent 4" w:semiHidden="0" w:uiPriority="61" w:unhideWhenUsed="0"/>
-    <w:lsdException w:name="Light Grid Accent 4" w:semiHidden="0" w:uiPriority="62" w:unhideWhenUsed="0"/>
-    <w:lsdException w:name="Medium Shading 1 Accent 4" w:semiHidden="0" w:uiPriority="63" w:unhideWhenUsed="0"/>
-    <w:lsdException w:name="Medium Shading 2 Accent 4" w:semiHidden="0" w:uiPriority="64" w:unhideWhenUsed="0"/>
-    <w:lsdException w:name="Medium List 1 Accent 4" w:semiHidden="0" w:uiPriority="65" w:unhideWhenUsed="0"/>
-    <w:lsdException w:name="Medium List 2 Accent 4" w:semiHidden="0" w:uiPriority="66" w:unhideWhenUsed="0"/>
-    <w:lsdException w:name="Medium Grid 1 Accent 4" w:semiHidden="0" w:uiPriority="67" w:unhideWhenUsed="0"/>
-    <w:lsdException w:name="Medium Grid 2 Accent 4" w:semiHidden="0" w:uiPriority="68" w:unhideWhenUsed="0"/>
-    <w:lsdException w:name="Medium Grid 3 Accent 4" w:semiHidden="0" w:uiPriority="69" w:unhideWhenUsed="0"/>
-    <w:lsdException w:name="Dark List Accent 4" w:semiHidden="0" w:uiPriority="70" w:unhideWhenUsed="0"/>
-    <w:lsdException w:name="Colorful Shading Accent 4" w:semiHidden="0" w:uiPriority="71" w:unhideWhenUsed="0"/>
-    <w:lsdException w:name="Colorful List Accent 4" w:semiHidden="0" w:uiPriority="72" w:unhideWhenUsed="0"/>
-    <w:lsdException w:name="Colorful Grid Accent 4" w:semiHidden="0" w:uiPriority="73" w:unhideWhenUsed="0"/>
-    <w:lsdException w:name="Light Shading Accent 5" w:semiHidden="0" w:uiPriority="60" w:unhideWhenUsed="0"/>
-    <w:lsdException w:name="Light List Accent 5" w:semiHidden="0" w:uiPriority="61" w:unhideWhenUsed="0"/>
-    <w:lsdException w:name="Light Grid Accent 5" w:semiHidden="0" w:uiPriority="62" w:unhideWhenUsed="0"/>
-    <w:lsdException w:name="Medium Shading 1 Accent 5" w:semiHidden="0" w:uiPriority="63" w:unhideWhenUsed="0"/>
-    <w:lsdException w:name="Medium Shading 2 Accent 5" w:semiHidden="0" w:uiPriority="64" w:unhideWhenUsed="0"/>
-    <w:lsdException w:name="Medium List 1 Accent 5" w:semiHidden="0" w:uiPriority="65" w:unhideWhenUsed="0"/>
-    <w:lsdException w:name="Medium List 2 Accent 5" w:semiHidden="0" w:uiPriority="66" w:unhideWhenUsed="0"/>
-    <w:lsdException w:name="Medium Grid 1 Accent 5" w:semiHidden="0" w:uiPriority="67" w:unhideWhenUsed="0"/>
-    <w:lsdException w:name="Medium Grid 2 Accent 5" w:semiHidden="0" w:uiPriority="68" w:unhideWhenUsed="0"/>
-    <w:lsdException w:name="Medium Grid 3 Accent 5" w:semiHidden="0" w:uiPriority="69" w:unhideWhenUsed="0"/>
-    <w:lsdException w:name="Dark List Accent 5" w:semiHidden="0" w:uiPriority="70" w:unhideWhenUsed="0"/>
-    <w:lsdException w:name="Colorful Shading Accent 5" w:semiHidden="0" w:uiPriority="71" w:unhideWhenUsed="0"/>
-    <w:lsdException w:name="Colorful List Accent 5" w:semiHidden="0" w:uiPriority="72" w:unhideWhenUsed="0"/>
-    <w:lsdException w:name="Colorful Grid Accent 5" w:semiHidden="0" w:uiPriority="73" w:unhideWhenUsed="0"/>
-    <w:lsdException w:name="Light Shading Accent 6" w:semiHidden="0" w:uiPriority="60" w:unhideWhenUsed="0"/>
-    <w:lsdException w:name="Light List Accent 6" w:semiHidden="0" w:uiPriority="61" w:unhideWhenUsed="0"/>
-    <w:lsdException w:name="Light Grid Accent 6" w:semiHidden="0" w:uiPriority="62" w:unhideWhenUsed="0"/>
-    <w:lsdException w:name="Medium Shading 1 Accent 6" w:semiHidden="0" w:uiPriority="63" w:unhideWhenUsed="0"/>
-    <w:lsdException w:name="Medium Shading 2 Accent 6" w:semiHidden="0" w:uiPriority="64" w:unhideWhenUsed="0"/>
-    <w:lsdException w:name="Medium List 1 Accent 6" w:semiHidden="0" w:uiPriority="65" w:unhideWhenUsed="0"/>
-    <w:lsdException w:name="Medium List 2 Accent 6" w:semiHidden="0" w:uiPriority="66" w:unhideWhenUsed="0"/>
-    <w:lsdException w:name="Medium Grid 1 Accent 6" w:semiHidden="0" w:uiPriority="67" w:unhideWhenUsed="0"/>
-    <w:lsdException w:name="Medium Grid 2 Accent 6" w:semiHidden="0" w:uiPriority="68" w:unhideWhenUsed="0"/>
-    <w:lsdException w:name="Medium Grid 3 Accent 6" w:semiHidden="0" w:uiPriority="69" w:unhideWhenUsed="0"/>
-    <w:lsdException w:name="Dark List Accent 6" w:semiHidden="0" w:uiPriority="70" w:unhideWhenUsed="0"/>
-    <w:lsdException w:name="Colorful Shading Accent 6" w:semiHidden="0" w:uiPriority="71" w:unhideWhenUsed="0"/>
-    <w:lsdException w:name="Colorful List Accent 6" w:semiHidden="0" w:uiPriority="72" w:unhideWhenUsed="0"/>
-    <w:lsdException w:name="Colorful Grid Accent 6" w:semiHidden="0" w:uiPriority="73" w:unhideWhenUsed="0"/>
-    <w:lsdException w:name="Subtle Emphasis" w:semiHidden="0" w:uiPriority="19" w:unhideWhenUsed="0" w:qFormat="1"/>
-    <w:lsdException w:name="Intense Emphasis" w:semiHidden="0" w:uiPriority="21" w:unhideWhenUsed="0" w:qFormat="1"/>
-    <w:lsdException w:name="Subtle Reference" w:semiHidden="0" w:uiPriority="31" w:unhideWhenUsed="0" w:qFormat="1"/>
-    <w:lsdException w:name="Intense Reference" w:semiHidden="0" w:uiPriority="32" w:unhideWhenUsed="0" w:qFormat="1"/>
-    <w:lsdException w:name="Book Title" w:semiHidden="0" w:uiPriority="33" w:unhideWhenUsed="0" w:qFormat="1"/>
-    <w:lsdException w:name="Bibliography" w:uiPriority="37"/>
-    <w:lsdException w:name="TOC Heading" w:uiPriority="39" w:qFormat="1"/>
-  </w:latentStyles>
-  <w:style w:type="paragraph" w:default="1" w:styleId="a">
-    <w:name w:val="Normal"/>
-    <w:qFormat/>
-    <w:pPr>
-      <w:widowControl w:val="0"/>
-      <w:jc w:val="both"/>
-    </w:pPr>
-  </w:style>
-  <w:style w:type="paragraph" w:styleId="1">
-    <w:name w:val="heading 1"/>
-    <w:basedOn w:val="a"/>
-    <w:next w:val="a"/>
-    <w:link w:val="1Char"/>
-    <w:uiPriority w:val="9"/>
-    <w:qFormat/>
-    <w:rsid w:val="00814B13"/>
-    <w:pPr>
-      <w:keepNext/>
-      <w:keepLines/>
-      <w:spacing w:before="340" w:after="330" w:line="578" w:lineRule="auto"/>
-      <w:outlineLvl w:val="0"/>
-    </w:pPr>
-    <w:rPr>
-      <w:b/>
-      <w:bCs/>
-      <w:kern w:val="44"/>
-      <w:sz w:val="44"/>
-      <w:szCs w:val="44"/>
-    </w:rPr>
-  </w:style>
-  <w:style w:type="character" w:default="1" w:styleId="a0">
-    <w:name w:val="Default Paragraph Font"/>
-    <w:uiPriority w:val="1"/>
-    <w:semiHidden/>
-    <w:unhideWhenUsed/>
-  </w:style>
-  <w:style w:type="table" w:default="1" w:styleId="a1">
-    <w:name w:val="Normal Table"/>
-    <w:uiPriority w:val="99"/>
-    <w:semiHidden/>
-    <w:unhideWhenUsed/>
-    <w:tblPr>
-      <w:tblInd w:w="0" w:type="dxa"/>
-      <w:tblCellMar>
-        <w:top w:w="0" w:type="dxa"/>
-        <w:left w:w="108" w:type="dxa"/>
-        <w:bottom w:w="0" w:type="dxa"/>
-        <w:right w:w="108" w:type="dxa"/>
-      </w:tblCellMar>
-    </w:tblPr>
-  </w:style>
-  <w:style w:type="numbering" w:default="1" w:styleId="a2">
-    <w:name w:val="No List"/>
-    <w:uiPriority w:val="99"/>
-    <w:semiHidden/>
-    <w:unhideWhenUsed/>
-  </w:style>
-  <w:style w:type="table" w:styleId="a3">
-    <w:name w:val="Table Grid"/>
-    <w:basedOn w:val="a1"/>
-    <w:uiPriority w:val="59"/>
-    <w:rsid w:val="006964D4"/>
-    <w:tblPr>
-      <w:tblInd w:w="0" w:type="dxa"/>
-      <w:tblBorders>
-        <w:top w:val="single" w:sz="4" w:space="0" w:color="auto"/>
-        <w:left w:val="single" w:sz="4" w:space="0" w:color="auto"/>
-        <w:bottom w:val="single" w:sz="4" w:space="0" w:color="auto"/>
-        <w:right w:val="single" w:sz="4" w:space="0" w:color="auto"/>
-        <w:insideH w:val="single" w:sz="4" w:space="0" w:color="auto"/>
-        <w:insideV w:val="single" w:sz="4" w:space="0" w:color="auto"/>
-      </w:tblBorders>
-      <w:tblCellMar>
-        <w:top w:w="0" w:type="dxa"/>
-        <w:left w:w="108" w:type="dxa"/>
-        <w:bottom w:w="0" w:type="dxa"/>
-        <w:right w:w="108" w:type="dxa"/>
-      </w:tblCellMar>
-    </w:tblPr>
-  </w:style>
-  <w:style w:type="paragraph" w:styleId="a4">
-    <w:name w:val="List Paragraph"/>
-    <w:basedOn w:val="a"/>
-    <w:uiPriority w:val="34"/>
-    <w:qFormat/>
-    <w:rsid w:val="003E3B04"/>
-    <w:pPr>
-      <w:ind w:firstLineChars="200" w:firstLine="420"/>
-    </w:pPr>
-  </w:style>
-  <w:style w:type="character" w:customStyle="1" w:styleId="1Char">
-    <w:name w:val="标题 1 Char"/>
-    <w:basedOn w:val="a0"/>
-    <w:link w:val="1"/>
-    <w:uiPriority w:val="9"/>
-    <w:rsid w:val="00814B13"/>
-    <w:rPr>
-      <w:b/>
-      <w:bCs/>
-      <w:kern w:val="44"/>
-      <w:sz w:val="44"/>
-      <w:szCs w:val="44"/>
-    </w:rPr>
-  </w:style>
-  <w:style w:type="paragraph" w:styleId="a5">
-    <w:name w:val="header"/>
-    <w:basedOn w:val="a"/>
-    <w:link w:val="Char"/>
-    <w:uiPriority w:val="99"/>
-    <w:unhideWhenUsed/>
-    <w:rsid w:val="005444CB"/>
-    <w:pPr>
-      <w:pBdr>
-        <w:bottom w:val="single" w:sz="6" w:space="1" w:color="auto"/>
-      </w:pBdr>
-      <w:tabs>
-        <w:tab w:val="center" w:pos="4153"/>
-        <w:tab w:val="right" w:pos="8306"/>
-      </w:tabs>
-      <w:snapToGrid w:val="0"/>
-      <w:jc w:val="center"/>
-    </w:pPr>
-    <w:rPr>
-      <w:sz w:val="18"/>
-      <w:szCs w:val="18"/>
-    </w:rPr>
-  </w:style>
-  <w:style w:type="character" w:customStyle="1" w:styleId="Char">
-    <w:name w:val="页眉 Char"/>
-    <w:basedOn w:val="a0"/>
-    <w:link w:val="a5"/>
-    <w:uiPriority w:val="99"/>
-    <w:rsid w:val="005444CB"/>
-    <w:rPr>
-      <w:sz w:val="18"/>
-      <w:szCs w:val="18"/>
-    </w:rPr>
-  </w:style>
-  <w:style w:type="paragraph" w:styleId="a6">
-    <w:name w:val="footer"/>
-    <w:basedOn w:val="a"/>
-    <w:link w:val="Char0"/>
-    <w:uiPriority w:val="99"/>
-    <w:unhideWhenUsed/>
-    <w:rsid w:val="005444CB"/>
-    <w:pPr>
-      <w:tabs>
-        <w:tab w:val="center" w:pos="4153"/>
-        <w:tab w:val="right" w:pos="8306"/>
-      </w:tabs>
-      <w:snapToGrid w:val="0"/>
-      <w:jc w:val="left"/>
-    </w:pPr>
-    <w:rPr>
-      <w:sz w:val="18"/>
-      <w:szCs w:val="18"/>
-    </w:rPr>
-  </w:style>
-  <w:style w:type="character" w:customStyle="1" w:styleId="Char0">
-    <w:name w:val="页脚 Char"/>
-    <w:basedOn w:val="a0"/>
-    <w:link w:val="a6"/>
-    <w:uiPriority w:val="99"/>
-    <w:rsid w:val="005444CB"/>
-    <w:rPr>
-      <w:sz w:val="18"/>
-      <w:szCs w:val="18"/>
-    </w:rPr>
-  </w:style>
-</w:styles>
-</file>
-
-<file path=word/stylesWithEffects.xml><?xml version="1.0" encoding="utf-8"?>
-<w:styles xmlns:wpc="http://schemas.microsoft.com/office/word/2010/wordprocessingCanvas" xmlns:mc="http://schemas.openxmlformats.org/markup-compatibility/2006" xmlns:o="urn:schemas-microsoft-com:office:office" xmlns:r="http://schemas.openxmlformats.org/officeDocument/2006/relationships" xmlns:m="http://schemas.openxmlformats.org/officeDocument/2006/math" xmlns:v="urn:schemas-microsoft-com:vml" xmlns:wp14="http://schemas.microsoft.com/office/word/2010/wordprocessingDrawing" xmlns:wp="http://schemas.openxmlformats.org/drawingml/2006/wordprocessingDrawing" xmlns:w10="urn:schemas-microsoft-com:office:word" xmlns:w="http://schemas.openxmlformats.org/wordprocessingml/2006/main" xmlns:w14="http://schemas.microsoft.com/office/word/2010/wordml" xmlns:wpg="http://schemas.microsoft.com/office/word/2010/wordprocessingGroup" xmlns:wpi="http://schemas.microsoft.com/office/word/2010/wordprocessingInk" xmlns:wne="http://schemas.microsoft.com/office/word/2006/wordml" xmlns:wps="http://schemas.microsoft.com/office/word/2010/wordprocessingShape" mc:Ignorable="w14 wp14">
-  <w:docDefaults>
-    <w:rPrDefault>
-      <w:rPr>
-        <w:rFonts w:asciiTheme="minorHAnsi" w:eastAsiaTheme="minorEastAsia" w:hAnsiTheme="minorHAnsi" w:cstheme="minorBidi"/>
-        <w:kern w:val="2"/>
-        <w:sz w:val="21"/>
-        <w:szCs w:val="22"/>
-        <w:lang w:val="en-US" w:eastAsia="zh-CN" w:bidi="ar-SA"/>
-      </w:rPr>
-    </w:rPrDefault>
-    <w:pPrDefault/>
-  </w:docDefaults>
-  <w:latentStyles w:defLockedState="0" w:defUIPriority="99" w:defSemiHidden="1" w:defUnhideWhenUsed="1" w:defQFormat="0" w:count="267">
-    <w:lsdException w:name="Normal" w:semiHidden="0" w:uiPriority="0" w:unhideWhenUsed="0" w:qFormat="1"/>
-    <w:lsdException w:name="heading 1" w:semiHidden="0" w:uiPriority="9" w:unhideWhenUsed="0" w:qFormat="1"/>
-    <w:lsdException w:name="heading 2" w:uiPriority="9" w:qFormat="1"/>
-    <w:lsdException w:name="heading 3" w:uiPriority="9" w:qFormat="1"/>
-    <w:lsdException w:name="heading 4" w:uiPriority="9" w:qFormat="1"/>
-    <w:lsdException w:name="heading 5" w:uiPriority="9" w:qFormat="1"/>
-    <w:lsdException w:name="heading 6" w:uiPriority="9" w:qFormat="1"/>
-    <w:lsdException w:name="heading 7" w:uiPriority="9" w:qFormat="1"/>
-    <w:lsdException w:name="heading 8" w:uiPriority="9" w:qFormat="1"/>
-    <w:lsdException w:name="heading 9" w:uiPriority="9" w:qFormat="1"/>
-    <w:lsdException w:name="toc 1" w:uiPriority="39"/>
-    <w:lsdException w:name="toc 2" w:uiPriority="39"/>
-    <w:lsdException w:name="toc 3" w:uiPriority="39"/>
-    <w:lsdException w:name="toc 4" w:uiPriority="39"/>
-    <w:lsdException w:name="toc 5" w:uiPriority="39"/>
-    <w:lsdException w:name="toc 6" w:uiPriority="39"/>
-    <w:lsdException w:name="toc 7" w:uiPriority="39"/>
-    <w:lsdException w:name="toc 8" w:uiPriority="39"/>
-    <w:lsdException w:name="toc 9" w:uiPriority="39"/>
-    <w:lsdException w:name="caption" w:uiPriority="35" w:qFormat="1"/>
-    <w:lsdException w:name="Title" w:semiHidden="0" w:uiPriority="10" w:unhideWhenUsed="0" w:qFormat="1"/>
-    <w:lsdException w:name="Default Paragraph Font" w:uiPriority="1"/>
-    <w:lsdException w:name="Subtitle" w:semiHidden="0" w:uiPriority="11" w:unhideWhenUsed="0" w:qFormat="1"/>
-    <w:lsdException w:name="Strong" w:semiHidden="0" w:uiPriority="22" w:unhideWhenUsed="0" w:qFormat="1"/>
-    <w:lsdException w:name="Emphasis" w:semiHidden="0" w:uiPriority="20" w:unhideWhenUsed="0" w:qFormat="1"/>
-    <w:lsdException w:name="Table Grid" w:semiHidden="0" w:uiPriority="59" w:unhideWhenUsed="0"/>
-    <w:lsdException w:name="Placeholder Text" w:unhideWhenUsed="0"/>
-    <w:lsdException w:name="No Spacing" w:semiHidden="0" w:uiPriority="1" w:unhideWhenUsed="0" w:qFormat="1"/>
-    <w:lsdException w:name="Light Shading" w:semiHidden="0" w:uiPriority="60" w:unhideWhenUsed="0"/>
-    <w:lsdException w:name="Light List" w:semiHidden="0" w:uiPriority="61" w:unhideWhenUsed="0"/>
-    <w:lsdException w:name="Light Grid" w:semiHidden="0" w:uiPriority="62" w:unhideWhenUsed="0"/>
-    <w:lsdException w:name="Medium Shading 1" w:semiHidden="0" w:uiPriority="63" w:unhideWhenUsed="0"/>
-    <w:lsdException w:name="Medium Shading 2" w:semiHidden="0" w:uiPriority="64" w:unhideWhenUsed="0"/>
-    <w:lsdException w:name="Medium List 1" w:semiHidden="0" w:uiPriority="65" w:unhideWhenUsed="0"/>
-    <w:lsdException w:name="Medium List 2" w:semiHidden="0" w:uiPriority="66" w:unhideWhenUsed="0"/>
-    <w:lsdException w:name="Medium Grid 1" w:semiHidden="0" w:uiPriority="67" w:unhideWhenUsed="0"/>
-    <w:lsdException w:name="Medium Grid 2" w:semiHidden="0" w:uiPriority="68" w:unhideWhenUsed="0"/>
-    <w:lsdException w:name="Medium Grid 3" w:semiHidden="0" w:uiPriority="69" w:unhideWhenUsed="0"/>
-    <w:lsdException w:name="Dark List" w:semiHidden="0" w:uiPriority="70" w:unhideWhenUsed="0"/>
-    <w:lsdException w:name="Colorful Shading" w:semiHidden="0" w:uiPriority="71" w:unhideWhenUsed="0"/>
-    <w:lsdException w:name="Colorful List" w:semiHidden="0" w:uiPriority="72" w:unhideWhenUsed="0"/>
-    <w:lsdException w:name="Colorful Grid" w:semiHidden="0" w:uiPriority="73" w:unhideWhenUsed="0"/>
-    <w:lsdException w:name="Light Shading Accent 1" w:semiHidden="0" w:uiPriority="60" w:unhideWhenUsed="0"/>
-    <w:lsdException w:name="Light List Accent 1" w:semiHidden="0" w:uiPriority="61" w:unhideWhenUsed="0"/>
-    <w:lsdException w:name="Light Grid Accent 1" w:semiHidden="0" w:uiPriority="62" w:unhideWhenUsed="0"/>
-    <w:lsdException w:name="Medium Shading 1 Accent 1" w:semiHidden="0" w:uiPriority="63" w:unhideWhenUsed="0"/>
-    <w:lsdException w:name="Medium Shading 2 Accent 1" w:semiHidden="0" w:uiPriority="64" w:unhideWhenUsed="0"/>
-    <w:lsdException w:name="Medium List 1 Accent 1" w:semiHidden="0" w:uiPriority="65" w:unhideWhenUsed="0"/>
-    <w:lsdException w:name="Revision" w:unhideWhenUsed="0"/>
-    <w:lsdException w:name="List Paragraph" w:semiHidden="0" w:uiPriority="34" w:unhideWhenUsed="0" w:qFormat="1"/>
-    <w:lsdException w:name="Quote" w:semiHidden="0" w:uiPriority="29" w:unhideWhenUsed="0" w:qFormat="1"/>
-    <w:lsdException w:name="Intense Quote" w:semiHidden="0" w:uiPriority="30" w:unhideWhenUsed="0" w:qFormat="1"/>
-    <w:lsdException w:name="Medium List 2 Accent 1" w:semiHidden="0" w:uiPriority="66" w:unhideWhenUsed="0"/>
-    <w:lsdException w:name="Medium Grid 1 Accent 1" w:semiHidden="0" w:uiPriority="67" w:unhideWhenUsed="0"/>
-    <w:lsdException w:name="Medium Grid 2 Accent 1" w:semiHidden="0" w:uiPriority="68" w:unhideWhenUsed="0"/>
-    <w:lsdException w:name="Medium Grid 3 Accent 1" w:semiHidden="0" w:uiPriority="69" w:unhideWhenUsed="0"/>
-    <w:lsdException w:name="Dark List Accent 1" w:semiHidden="0" w:uiPriority="70" w:unhideWhenUsed="0"/>
-    <w:lsdException w:name="Colorful Shading Accent 1" w:semiHidden="0" w:uiPriority="71" w:unhideWhenUsed="0"/>
-    <w:lsdException w:name="Colorful List Accent 1" w:semiHidden="0" w:uiPriority="72" w:unhideWhenUsed="0"/>
-    <w:lsdException w:name="Colorful Grid Accent 1" w:semiHidden="0" w:uiPriority="73" w:unhideWhenUsed="0"/>
-    <w:lsdException w:name="Light Shading Accent 2" w:semiHidden="0" w:uiPriority="60" w:unhideWhenUsed="0"/>
-    <w:lsdException w:name="Light List Accent 2" w:semiHidden="0" w:uiPriority="61" w:unhideWhenUsed="0"/>
-    <w:lsdException w:name="Light Grid Accent 2" w:semiHidden="0" w:uiPriority="62" w:unhideWhenUsed="0"/>
-    <w:lsdException w:name="Medium Shading 1 Accent 2" w:semiHidden="0" w:uiPriority="63" w:unhideWhenUsed="0"/>
-    <w:lsdException w:name="Medium Shading 2 Accent 2" w:semiHidden="0" w:uiPriority="64" w:unhideWhenUsed="0"/>
-    <w:lsdException w:name="Medium List 1 Accent 2" w:semiHidden="0" w:uiPriority="65" w:unhideWhenUsed="0"/>
-    <w:lsdException w:name="Medium List 2 Accent 2" w:semiHidden="0" w:uiPriority="66" w:unhideWhenUsed="0"/>
-    <w:lsdException w:name="Medium Grid 1 Accent 2" w:semiHidden="0" w:uiPriority="67" w:unhideWhenUsed="0"/>
-    <w:lsdException w:name="Medium Grid 2 Accent 2" w:semiHidden="0" w:uiPriority="68" w:unhideWhenUsed="0"/>
-    <w:lsdException w:name="Medium Grid 3 Accent 2" w:semiHidden="0" w:uiPriority="69" w:unhideWhenUsed="0"/>
-    <w:lsdException w:name="Dark List Accent 2" w:semiHidden="0" w:uiPriority="70" w:unhideWhenUsed="0"/>
-    <w:lsdException w:name="Colorful Shading Accent 2" w:semiHidden="0" w:uiPriority="71" w:unhideWhenUsed="0"/>
-    <w:lsdException w:name="Colorful List Accent 2" w:semiHidden="0" w:uiPriority="72" w:unhideWhenUsed="0"/>
-    <w:lsdException w:name="Colorful Grid Accent 2" w:semiHidden="0" w:uiPriority="73" w:unhideWhenUsed="0"/>
-    <w:lsdException w:name="Light Shading Accent 3" w:semiHidden="0" w:uiPriority="60" w:unhideWhenUsed="0"/>
-    <w:lsdException w:name="Light List Accent 3" w:semiHidden="0" w:uiPriority="61" w:unhideWhenUsed="0"/>
-    <w:lsdException w:name="Light Grid Accent 3" w:semiHidden="0" w:uiPriority="62" w:unhideWhenUsed="0"/>
-    <w:lsdException w:name="Medium Shading 1 Accent 3" w:semiHidden="0" w:uiPriority="63" w:unhideWhenUsed="0"/>
-    <w:lsdException w:name="Medium Shading 2 Accent 3" w:semiHidden="0" w:uiPriority="64" w:unhideWhenUsed="0"/>
-    <w:lsdException w:name="Medium List 1 Accent 3" w:semiHidden="0" w:uiPriority="65" w:unhideWhenUsed="0"/>
-    <w:lsdException w:name="Medium List 2 Accent 3" w:semiHidden="0" w:uiPriority="66" w:unhideWhenUsed="0"/>
-    <w:lsdException w:name="Medium Grid 1 Accent 3" w:semiHidden="0" w:uiPriority="67" w:unhideWhenUsed="0"/>
-    <w:lsdException w:name="Medium Grid 2 Accent 3" w:semiHidden="0" w:uiPriority="68" w:unhideWhenUsed="0"/>
-    <w:lsdException w:name="Medium Grid 3 Accent 3" w:semiHidden="0" w:uiPriority="69" w:unhideWhenUsed="0"/>
-    <w:lsdException w:name="Dark List Accent 3" w:semiHidden="0" w:uiPriority="70" w:unhideWhenUsed="0"/>
-    <w:lsdException w:name="Colorful Shading Accent 3" w:semiHidden="0" w:uiPriority="71" w:unhideWhenUsed="0"/>
-    <w:lsdException w:name="Colorful List Accent 3" w:semiHidden="0" w:uiPriority="72" w:unhideWhenUsed="0"/>
-    <w:lsdException w:name="Colorful Grid Accent 3" w:semiHidden="0" w:uiPriority="73" w:unhideWhenUsed="0"/>
-    <w:lsdException w:name="Light Shading Accent 4" w:semiHidden="0" w:uiPriority="60" w:unhideWhenUsed="0"/>
-    <w:lsdException w:name="Light List Accent 4" w:semiHidden="0" w:uiPriority="61" w:unhideWhenUsed="0"/>
-    <w:lsdException w:name="Light Grid Accent 4" w:semiHidden="0" w:uiPriority="62" w:unhideWhenUsed="0"/>
-    <w:lsdException w:name="Medium Shading 1 Accent 4" w:semiHidden="0" w:uiPriority="63" w:unhideWhenUsed="0"/>
-    <w:lsdException w:name="Medium Shading 2 Accent 4" w:semiHidden="0" w:uiPriority="64" w:unhideWhenUsed="0"/>
-    <w:lsdException w:name="Medium List 1 Accent 4" w:semiHidden="0" w:uiPriority="65" w:unhideWhenUsed="0"/>
-    <w:lsdException w:name="Medium List 2 Accent 4" w:semiHidden="0" w:uiPriority="66" w:unhideWhenUsed="0"/>
-    <w:lsdException w:name="Medium Grid 1 Accent 4" w:semiHidden="0" w:uiPriority="67" w:unhideWhenUsed="0"/>
-    <w:lsdException w:name="Medium Grid 2 Accent 4" w:semiHidden="0" w:uiPriority="68" w:unhideWhenUsed="0"/>
-    <w:lsdException w:name="Medium Grid 3 Accent 4" w:semiHidden="0" w:uiPriority="69" w:unhideWhenUsed="0"/>
-    <w:lsdException w:name="Dark List Accent 4" w:semiHidden="0" w:uiPriority="70" w:unhideWhenUsed="0"/>
-    <w:lsdException w:name="Colorful Shading Accent 4" w:semiHidden="0" w:uiPriority="71" w:unhideWhenUsed="0"/>
-    <w:lsdException w:name="Colorful List Accent 4" w:semiHidden="0" w:uiPriority="72" w:unhideWhenUsed="0"/>
-    <w:lsdException w:name="Colorful Grid Accent 4" w:semiHidden="0" w:uiPriority="73" w:unhideWhenUsed="0"/>
-    <w:lsdException w:name="Light Shading Accent 5" w:semiHidden="0" w:uiPriority="60" w:unhideWhenUsed="0"/>
-    <w:lsdException w:name="Light List Accent 5" w:semiHidden="0" w:uiPriority="61" w:unhideWhenUsed="0"/>
-    <w:lsdException w:name="Light Grid Accent 5" w:semiHidden="0" w:uiPriority="62" w:unhideWhenUsed="0"/>
-    <w:lsdException w:name="Medium Shading 1 Accent 5" w:semiHidden="0" w:uiPriority="63" w:unhideWhenUsed="0"/>
-    <w:lsdException w:name="Medium Shading 2 Accent 5" w:semiHidden="0" w:uiPriority="64" w:unhideWhenUsed="0"/>
-    <w:lsdException w:name="Medium List 1 Accent 5" w:semiHidden="0" w:uiPriority="65" w:unhideWhenUsed="0"/>
-    <w:lsdException w:name="Medium List 2 Accent 5" w:semiHidden="0" w:uiPriority="66" w:unhideWhenUsed="0"/>
-    <w:lsdException w:name="Medium Grid 1 Accent 5" w:semiHidden="0" w:uiPriority="67" w:unhideWhenUsed="0"/>
-    <w:lsdException w:name="Medium Grid 2 Accent 5" w:semiHidden="0" w:uiPriority="68" w:unhideWhenUsed="0"/>
-    <w:lsdException w:name="Medium Grid 3 Accent 5" w:semiHidden="0" w:uiPriority="69" w:unhideWhenUsed="0"/>
-    <w:lsdException w:name="Dark List Accent 5" w:semiHidden="0" w:uiPriority="70" w:unhideWhenUsed="0"/>
-    <w:lsdException w:name="Colorful Shading Accent 5" w:semiHidden="0" w:uiPriority="71" w:unhideWhenUsed="0"/>
-    <w:lsdException w:name="Colorful List Accent 5" w:semiHidden="0" w:uiPriority="72" w:unhideWhenUsed="0"/>
-    <w:lsdException w:name="Colorful Grid Accent 5" w:semiHidden="0" w:uiPriority="73" w:unhideWhenUsed="0"/>
-    <w:lsdException w:name="Light Shading Accent 6" w:semiHidden="0" w:uiPriority="60" w:unhideWhenUsed="0"/>
-    <w:lsdException w:name="Light List Accent 6" w:semiHidden="0" w:uiPriority="61" w:unhideWhenUsed="0"/>
-    <w:lsdException w:name="Light Grid Accent 6" w:semiHidden="0" w:uiPriority="62" w:unhideWhenUsed="0"/>
-    <w:lsdException w:name="Medium Shading 1 Accent 6" w:semiHidden="0" w:uiPriority="63" w:unhideWhenUsed="0"/>
-    <w:lsdException w:name="Medium Shading 2 Accent 6" w:semiHidden="0" w:uiPriority="64" w:unhideWhenUsed="0"/>
-    <w:lsdException w:name="Medium List 1 Accent 6" w:semiHidden="0" w:uiPriority="65" w:unhideWhenUsed="0"/>
-    <w:lsdException w:name="Medium List 2 Accent 6" w:semiHidden="0" w:uiPriority="66" w:unhideWhenUsed="0"/>
-    <w:lsdException w:name="Medium Grid 1 Accent 6" w:semiHidden="0" w:uiPriority="67" w:unhideWhenUsed="0"/>
-    <w:lsdException w:name="Medium Grid 2 Accent 6" w:semiHidden="0" w:uiPriority="68" w:unhideWhenUsed="0"/>
-    <w:lsdException w:name="Medium Grid 3 Accent 6" w:semiHidden="0" w:uiPriority="69" w:unhideWhenUsed="0"/>
-    <w:lsdException w:name="Dark List Accent 6" w:semiHidden="0" w:uiPriority="70" w:unhideWhenUsed="0"/>
-    <w:lsdException w:name="Colorful Shading Accent 6" w:semiHidden="0" w:uiPriority="71" w:unhideWhenUsed="0"/>
-    <w:lsdException w:name="Colorful List Accent 6" w:semiHidden="0" w:uiPriority="72" w:unhideWhenUsed="0"/>
-    <w:lsdException w:name="Colorful Grid Accent 6" w:semiHidden="0" w:uiPriority="73" w:unhideWhenUsed="0"/>
-    <w:lsdException w:name="Subtle Emphasis" w:semiHidden="0" w:uiPriority="19" w:unhideWhenUsed="0" w:qFormat="1"/>
-    <w:lsdException w:name="Intense Emphasis" w:semiHidden="0" w:uiPriority="21" w:unhideWhenUsed="0" w:qFormat="1"/>
-    <w:lsdException w:name="Subtle Reference" w:semiHidden="0" w:uiPriority="31" w:unhideWhenUsed="0" w:qFormat="1"/>
-    <w:lsdException w:name="Intense Reference" w:semiHidden="0" w:uiPriority="32" w:unhideWhenUsed="0" w:qFormat="1"/>
-    <w:lsdException w:name="Book Title" w:semiHidden="0" w:uiPriority="33" w:unhideWhenUsed="0" w:qFormat="1"/>
-    <w:lsdException w:name="Bibliography" w:uiPriority="37"/>
-    <w:lsdException w:name="TOC Heading" w:uiPriority="39" w:qFormat="1"/>
+  <w:latentStyles w:defLockedState="0" w:defUIPriority="99" w:defSemiHidden="0" w:defUnhideWhenUsed="0" w:defQFormat="0" w:count="371">
+    <w:lsdException w:name="Normal" w:uiPriority="0" w:qFormat="1"/>
+    <w:lsdException w:name="heading 1" w:uiPriority="9" w:qFormat="1"/>
+    <w:lsdException w:name="heading 2" w:semiHidden="1" w:uiPriority="9" w:unhideWhenUsed="1" w:qFormat="1"/>
+    <w:lsdException w:name="heading 3" w:semiHidden="1" w:uiPriority="9" w:unhideWhenUsed="1" w:qFormat="1"/>
+    <w:lsdException w:name="heading 4" w:semiHidden="1" w:uiPriority="9" w:unhideWhenUsed="1" w:qFormat="1"/>
+    <w:lsdException w:name="heading 5" w:semiHidden="1" w:uiPriority="9" w:unhideWhenUsed="1" w:qFormat="1"/>
+    <w:lsdException w:name="heading 6" w:semiHidden="1" w:uiPriority="9" w:unhideWhenUsed="1" w:qFormat="1"/>
+    <w:lsdException w:name="heading 7" w:semiHidden="1" w:uiPriority="9" w:unhideWhenUsed="1" w:qFormat="1"/>
+    <w:lsdException w:name="heading 8" w:semiHidden="1" w:uiPriority="9" w:unhideWhenUsed="1" w:qFormat="1"/>
+    <w:lsdException w:name="heading 9" w:semiHidden="1" w:uiPriority="9" w:unhideWhenUsed="1" w:qFormat="1"/>
+    <w:lsdException w:name="index 1" w:semiHidden="1" w:unhideWhenUsed="1"/>
+    <w:lsdException w:name="index 2" w:semiHidden="1" w:unhideWhenUsed="1"/>
+    <w:lsdException w:name="index 3" w:semiHidden="1" w:unhideWhenUsed="1"/>
+    <w:lsdException w:name="index 4" w:semiHidden="1" w:unhideWhenUsed="1"/>
+    <w:lsdException w:name="index 5" w:semiHidden="1" w:unhideWhenUsed="1"/>
+    <w:lsdException w:name="index 6" w:semiHidden="1" w:unhideWhenUsed="1"/>
+    <w:lsdException w:name="index 7" w:semiHidden="1" w:unhideWhenUsed="1"/>
+    <w:lsdException w:name="index 8" w:semiHidden="1" w:unhideWhenUsed="1"/>
+    <w:lsdException w:name="index 9" w:semiHidden="1" w:unhideWhenUsed="1"/>
+    <w:lsdException w:name="toc 1" w:semiHidden="1" w:uiPriority="39" w:unhideWhenUsed="1"/>
+    <w:lsdException w:name="toc 2" w:semiHidden="1" w:uiPriority="39" w:unhideWhenUsed="1"/>
+    <w:lsdException w:name="toc 3" w:semiHidden="1" w:uiPriority="39" w:unhideWhenUsed="1"/>
+    <w:lsdException w:name="toc 4" w:semiHidden="1" w:uiPriority="39" w:unhideWhenUsed="1"/>
+    <w:lsdException w:name="toc 5" w:semiHidden="1" w:uiPriority="39" w:unhideWhenUsed="1"/>
+    <w:lsdException w:name="toc 6" w:semiHidden="1" w:uiPriority="39" w:unhideWhenUsed="1"/>
+    <w:lsdException w:name="toc 7" w:semiHidden="1" w:uiPriority="39" w:unhideWhenUsed="1"/>
+    <w:lsdException w:name="toc 8" w:semiHidden="1" w:uiPriority="39" w:unhideWhenUsed="1"/>
+    <w:lsdException w:name="toc 9" w:semiHidden="1" w:uiPriority="39" w:unhideWhenUsed="1"/>
+    <w:lsdException w:name="Normal Indent" w:semiHidden="1" w:unhideWhenUsed="1"/>
+    <w:lsdException w:name="footnote text" w:semiHidden="1" w:unhideWhenUsed="1"/>
+    <w:lsdException w:name="annotation text" w:semiHidden="1" w:unhideWhenUsed="1"/>
+    <w:lsdException w:name="header" w:semiHidden="1" w:unhideWhenUsed="1"/>
+    <w:lsdException w:name="footer" w:semiHidden="1" w:unhideWhenUsed="1"/>
+    <w:lsdException w:name="index heading" w:semiHidden="1" w:unhideWhenUsed="1"/>
+    <w:lsdException w:name="caption" w:semiHidden="1" w:uiPriority="35" w:unhideWhenUsed="1" w:qFormat="1"/>
+    <w:lsdException w:name="table of figures" w:semiHidden="1" w:unhideWhenUsed="1"/>
+    <w:lsdException w:name="envelope address" w:semiHidden="1" w:unhideWhenUsed="1"/>
+    <w:lsdException w:name="envelope return" w:semiHidden="1" w:unhideWhenUsed="1"/>
+    <w:lsdException w:name="footnote reference" w:semiHidden="1" w:unhideWhenUsed="1"/>
+    <w:lsdException w:name="annotation reference" w:semiHidden="1" w:unhideWhenUsed="1"/>
+    <w:lsdException w:name="line number" w:semiHidden="1" w:unhideWhenUsed="1"/>
+    <w:lsdException w:name="page number" w:semiHidden="1" w:unhideWhenUsed="1"/>
+    <w:lsdException w:name="endnote reference" w:semiHidden="1" w:unhideWhenUsed="1"/>
+    <w:lsdException w:name="endnote text" w:semiHidden="1" w:unhideWhenUsed="1"/>
+    <w:lsdException w:name="table of authorities" w:semiHidden="1" w:unhideWhenUsed="1"/>
+    <w:lsdException w:name="macro" w:semiHidden="1" w:unhideWhenUsed="1"/>
+    <w:lsdException w:name="toa heading" w:semiHidden="1" w:unhideWhenUsed="1"/>
+    <w:lsdException w:name="List" w:semiHidden="1" w:unhideWhenUsed="1"/>
+    <w:lsdException w:name="List Bullet" w:semiHidden="1" w:unhideWhenUsed="1"/>
+    <w:lsdException w:name="List Number" w:semiHidden="1" w:unhideWhenUsed="1"/>
+    <w:lsdException w:name="List 2" w:semiHidden="1" w:unhideWhenUsed="1"/>
+    <w:lsdException w:name="List 3" w:semiHidden="1" w:unhideWhenUsed="1"/>
+    <w:lsdException w:name="List 4" w:semiHidden="1" w:unhideWhenUsed="1"/>
+    <w:lsdException w:name="List 5" w:semiHidden="1" w:unhideWhenUsed="1"/>
+    <w:lsdException w:name="List Bullet 2" w:semiHidden="1" w:unhideWhenUsed="1"/>
+    <w:lsdException w:name="List Bullet 3" w:semiHidden="1" w:unhideWhenUsed="1"/>
+    <w:lsdException w:name="List Bullet 4" w:semiHidden="1" w:unhideWhenUsed="1"/>
+    <w:lsdException w:name="List Bullet 5" w:semiHidden="1" w:unhideWhenUsed="1"/>
+    <w:lsdException w:name="List Number 2" w:semiHidden="1" w:unhideWhenUsed="1"/>
+    <w:lsdException w:name="List Number 3" w:semiHidden="1" w:unhideWhenUsed="1"/>
+    <w:lsdException w:name="List Number 4" w:semiHidden="1" w:unhideWhenUsed="1"/>
+    <w:lsdException w:name="List Number 5" w:semiHidden="1" w:unhideWhenUsed="1"/>
+    <w:lsdException w:name="Title" w:uiPriority="10" w:qFormat="1"/>
+    <w:lsdException w:name="Closing" w:semiHidden="1" w:unhideWhenUsed="1"/>
+    <w:lsdException w:name="Signature" w:semiHidden="1" w:unhideWhenUsed="1"/>
+    <w:lsdException w:name="Default Paragraph Font" w:semiHidden="1" w:uiPriority="1" w:unhideWhenUsed="1"/>
+    <w:lsdException w:name="Body Text" w:semiHidden="1" w:unhideWhenUsed="1"/>
+    <w:lsdException w:name="Body Text Indent" w:semiHidden="1" w:unhideWhenUsed="1"/>
+    <w:lsdException w:name="List Continue" w:semiHidden="1" w:unhideWhenUsed="1"/>
+    <w:lsdException w:name="List Continue 2" w:semiHidden="1" w:unhideWhenUsed="1"/>
+    <w:lsdException w:name="List Continue 3" w:semiHidden="1" w:unhideWhenUsed="1"/>
+    <w:lsdException w:name="List Continue 4" w:semiHidden="1" w:unhideWhenUsed="1"/>
+    <w:lsdException w:name="List Continue 5" w:semiHidden="1" w:unhideWhenUsed="1"/>
+    <w:lsdException w:name="Message Header" w:semiHidden="1" w:unhideWhenUsed="1"/>
+    <w:lsdException w:name="Subtitle" w:uiPriority="11" w:qFormat="1"/>
+    <w:lsdException w:name="Salutation" w:semiHidden="1" w:unhideWhenUsed="1"/>
+    <w:lsdException w:name="Date" w:semiHidden="1" w:unhideWhenUsed="1"/>
+    <w:lsdException w:name="Body Text First Indent" w:semiHidden="1" w:unhideWhenUsed="1"/>
+    <w:lsdException w:name="Body Text First Indent 2" w:semiHidden="1" w:unhideWhenUsed="1"/>
+    <w:lsdException w:name="Note Heading" w:semiHidden="1" w:unhideWhenUsed="1"/>
+    <w:lsdException w:name="Body Text 2" w:semiHidden="1" w:unhideWhenUsed="1"/>
+    <w:lsdException w:name="Body Text 3" w:semiHidden="1" w:unhideWhenUsed="1"/>
+    <w:lsdException w:name="Body Text Indent 2" w:semiHidden="1" w:unhideWhenUsed="1"/>
+    <w:lsdException w:name="Body Text Indent 3" w:semiHidden="1" w:unhideWhenUsed="1"/>
+    <w:lsdException w:name="Block Text" w:semiHidden="1" w:unhideWhenUsed="1"/>
+    <w:lsdException w:name="Hyperlink" w:semiHidden="1" w:unhideWhenUsed="1"/>
+    <w:lsdException w:name="FollowedHyperlink" w:semiHidden="1" w:unhideWhenUsed="1"/>
+    <w:lsdException w:name="Strong" w:uiPriority="22" w:qFormat="1"/>
+    <w:lsdException w:name="Emphasis" w:uiPriority="20" w:qFormat="1"/>
+    <w:lsdException w:name="Document Map" w:semiHidden="1" w:unhideWhenUsed="1"/>
+    <w:lsdException w:name="Plain Text" w:semiHidden="1" w:unhideWhenUsed="1"/>
+    <w:lsdException w:name="E-mail Signature" w:semiHidden="1" w:unhideWhenUsed="1"/>
+    <w:lsdException w:name="HTML Top of Form" w:semiHidden="1" w:unhideWhenUsed="1"/>
+    <w:lsdException w:name="HTML Bottom of Form" w:semiHidden="1" w:unhideWhenUsed="1"/>
+    <w:lsdException w:name="Normal (Web)" w:semiHidden="1" w:unhideWhenUsed="1"/>
+    <w:lsdException w:name="HTML Acronym" w:semiHidden="1" w:unhideWhenUsed="1"/>
+    <w:lsdException w:name="HTML Address" w:semiHidden="1" w:unhideWhenUsed="1"/>
+    <w:lsdException w:name="HTML Cite" w:semiHidden="1" w:unhideWhenUsed="1"/>
+    <w:lsdException w:name="HTML Code" w:semiHidden="1" w:unhideWhenUsed="1"/>
+    <w:lsdException w:name="HTML Definition" w:semiHidden="1" w:unhideWhenUsed="1"/>
+    <w:lsdException w:name="HTML Keyboard" w:semiHidden="1" w:unhideWhenUsed="1"/>
+    <w:lsdException w:name="HTML Preformatted" w:semiHidden="1" w:unhideWhenUsed="1"/>
+    <w:lsdException w:name="HTML Sample" w:semiHidden="1" w:unhideWhenUsed="1"/>
+    <w:lsdException w:name="HTML Typewriter" w:semiHidden="1" w:unhideWhenUsed="1"/>
+    <w:lsdException w:name="HTML Variable" w:semiHidden="1" w:unhideWhenUsed="1"/>
+    <w:lsdException w:name="Normal Table" w:semiHidden="1" w:unhideWhenUsed="1"/>
+    <w:lsdException w:name="annotation subject" w:semiHidden="1" w:unhideWhenUsed="1"/>
+    <w:lsdException w:name="No List" w:semiHidden="1" w:unhideWhenUsed="1"/>
+    <w:lsdException w:name="Outline List 1" w:semiHidden="1" w:unhideWhenUsed="1"/>
+    <w:lsdException w:name="Outline List 2" w:semiHidden="1" w:unhideWhenUsed="1"/>
+    <w:lsdException w:name="Outline List 3" w:semiHidden="1" w:unhideWhenUsed="1"/>
+    <w:lsdException w:name="Table Simple 1" w:semiHidden="1" w:unhideWhenUsed="1"/>
+    <w:lsdException w:name="Table Simple 2" w:semiHidden="1" w:unhideWhenUsed="1"/>
+    <w:lsdException w:name="Table Simple 3" w:semiHidden="1" w:unhideWhenUsed="1"/>
+    <w:lsdException w:name="Table Classic 1" w:semiHidden="1" w:unhideWhenUsed="1"/>
+    <w:lsdException w:name="Table Classic 2" w:semiHidden="1" w:unhideWhenUsed="1"/>
+    <w:lsdException w:name="Table Classic 3" w:semiHidden="1" w:unhideWhenUsed="1"/>
+    <w:lsdException w:name="Table Classic 4" w:semiHidden="1" w:unhideWhenUsed="1"/>
+    <w:lsdException w:name="Table Colorful 1" w:semiHidden="1" w:unhideWhenUsed="1"/>
+    <w:lsdException w:name="Table Colorful 2" w:semiHidden="1" w:unhideWhenUsed="1"/>
+    <w:lsdException w:name="Table Colorful 3" w:semiHidden="1" w:unhideWhenUsed="1"/>
+    <w:lsdException w:name="Table Columns 1" w:semiHidden="1" w:unhideWhenUsed="1"/>
+    <w:lsdException w:name="Table Columns 2" w:semiHidden="1" w:unhideWhenUsed="1"/>
+    <w:lsdException w:name="Table Columns 3" w:semiHidden="1" w:unhideWhenUsed="1"/>
+    <w:lsdException w:name="Table Columns 4" w:semiHidden="1" w:unhideWhenUsed="1"/>
+    <w:lsdException w:name="Table Columns 5" w:semiHidden="1" w:unhideWhenUsed="1"/>
+    <w:lsdException w:name="Table Grid 1" w:semiHidden="1" w:unhideWhenUsed="1"/>
+    <w:lsdException w:name="Table Grid 2" w:semiHidden="1" w:unhideWhenUsed="1"/>
+    <w:lsdException w:name="Table Grid 3" w:semiHidden="1" w:unhideWhenUsed="1"/>
+    <w:lsdException w:name="Table Grid 4" w:semiHidden="1" w:unhideWhenUsed="1"/>
+    <w:lsdException w:name="Table Grid 5" w:semiHidden="1" w:unhideWhenUsed="1"/>
+    <w:lsdException w:name="Table Grid 6" w:semiHidden="1" w:unhideWhenUsed="1"/>
+    <w:lsdException w:name="Table Grid 7" w:semiHidden="1" w:unhideWhenUsed="1"/>
+    <w:lsdException w:name="Table Grid 8" w:semiHidden="1" w:unhideWhenUsed="1"/>
+    <w:lsdException w:name="Table List 1" w:semiHidden="1" w:unhideWhenUsed="1"/>
+    <w:lsdException w:name="Table List 2" w:semiHidden="1" w:unhideWhenUsed="1"/>
+    <w:lsdException w:name="Table List 3" w:semiHidden="1" w:unhideWhenUsed="1"/>
+    <w:lsdException w:name="Table List 4" w:semiHidden="1" w:unhideWhenUsed="1"/>
+    <w:lsdException w:name="Table List 5" w:semiHidden="1" w:unhideWhenUsed="1"/>
+    <w:lsdException w:name="Table List 6" w:semiHidden="1" w:unhideWhenUsed="1"/>
+    <w:lsdException w:name="Table List 7" w:semiHidden="1" w:unhideWhenUsed="1"/>
+    <w:lsdException w:name="Table List 8" w:semiHidden="1" w:unhideWhenUsed="1"/>
+    <w:lsdException w:name="Table 3D effects 1" w:semiHidden="1" w:unhideWhenUsed="1"/>
+    <w:lsdException w:name="Table 3D effects 2" w:semiHidden="1" w:unhideWhenUsed="1"/>
+    <w:lsdException w:name="Table 3D effects 3" w:semiHidden="1" w:unhideWhenUsed="1"/>
+    <w:lsdException w:name="Table Contemporary" w:semiHidden="1" w:unhideWhenUsed="1"/>
+    <w:lsdException w:name="Table Elegant" w:semiHidden="1" w:unhideWhenUsed="1"/>
+    <w:lsdException w:name="Table Professional" w:semiHidden="1" w:unhideWhenUsed="1"/>
+    <w:lsdException w:name="Table Subtle 1" w:semiHidden="1" w:unhideWhenUsed="1"/>
+    <w:lsdException w:name="Table Subtle 2" w:semiHidden="1" w:unhideWhenUsed="1"/>
+    <w:lsdException w:name="Table Web 1" w:semiHidden="1" w:unhideWhenUsed="1"/>
+    <w:lsdException w:name="Table Web 2" w:semiHidden="1" w:unhideWhenUsed="1"/>
+    <w:lsdException w:name="Table Web 3" w:semiHidden="1" w:unhideWhenUsed="1"/>
+    <w:lsdException w:name="Balloon Text" w:semiHidden="1" w:unhideWhenUsed="1"/>
+    <w:lsdException w:name="Table Grid" w:uiPriority="59"/>
+    <w:lsdException w:name="Table Theme" w:semiHidden="1" w:unhideWhenUsed="1"/>
+    <w:lsdException w:name="Placeholder Text" w:semiHidden="1"/>
+    <w:lsdException w:name="No Spacing" w:uiPriority="1" w:qFormat="1"/>
+    <w:lsdException w:name="Light Shading" w:uiPriority="60"/>
+    <w:lsdException w:name="Light List" w:uiPriority="61"/>
+    <w:lsdException w:name="Light Grid" w:uiPriority="62"/>
+    <w:lsdException w:name="Medium Shading 1" w:uiPriority="63"/>
+    <w:lsdException w:name="Medium Shading 2" w:uiPriority="64"/>
+    <w:lsdException w:name="Medium List 1" w:uiPriority="65"/>
+    <w:lsdException w:name="Medium List 2" w:uiPriority="66"/>
+    <w:lsdException w:name="Medium Grid 1" w:uiPriority="67"/>
+    <w:lsdException w:name="Medium Grid 2" w:uiPriority="68"/>
+    <w:lsdException w:name="Medium Grid 3" w:uiPriority="69"/>
+    <w:lsdException w:name="Dark List" w:uiPriority="70"/>
+    <w:lsdException w:name="Colorful Shading" w:uiPriority="71"/>
+    <w:lsdException w:name="Colorful List" w:uiPriority="72"/>
+    <w:lsdException w:name="Colorful Grid" w:uiPriority="73"/>
+    <w:lsdException w:name="Light Shading Accent 1" w:uiPriority="60"/>
+    <w:lsdException w:name="Light List Accent 1" w:uiPriority="61"/>
+    <w:lsdException w:name="Light Grid Accent 1" w:uiPriority="62"/>
+    <w:lsdException w:name="Medium Shading 1 Accent 1" w:uiPriority="63"/>
+    <w:lsdException w:name="Medium Shading 2 Accent 1" w:uiPriority="64"/>
+    <w:lsdException w:name="Medium List 1 Accent 1" w:uiPriority="65"/>
+    <w:lsdException w:name="Revision" w:semiHidden="1"/>
+    <w:lsdException w:name="List Paragraph" w:uiPriority="34" w:qFormat="1"/>
+    <w:lsdException w:name="Quote" w:uiPriority="29" w:qFormat="1"/>
+    <w:lsdException w:name="Intense Quote" w:uiPriority="30" w:qFormat="1"/>
+    <w:lsdException w:name="Medium List 2 Accent 1" w:uiPriority="66"/>
+    <w:lsdException w:name="Medium Grid 1 Accent 1" w:uiPriority="67"/>
+    <w:lsdException w:name="Medium Grid 2 Accent 1" w:uiPriority="68"/>
+    <w:lsdException w:name="Medium Grid 3 Accent 1" w:uiPriority="69"/>
+    <w:lsdException w:name="Dark List Accent 1" w:uiPriority="70"/>
+    <w:lsdException w:name="Colorful Shading Accent 1" w:uiPriority="71"/>
+    <w:lsdException w:name="Colorful List Accent 1" w:uiPriority="72"/>
+    <w:lsdException w:name="Colorful Grid Accent 1" w:uiPriority="73"/>
+    <w:lsdException w:name="Light Shading Accent 2" w:uiPriority="60"/>
+    <w:lsdException w:name="Light List Accent 2" w:uiPriority="61"/>
+    <w:lsdException w:name="Light Grid Accent 2" w:uiPriority="62"/>
+    <w:lsdException w:name="Medium Shading 1 Accent 2" w:uiPriority="63"/>
+    <w:lsdException w:name="Medium Shading 2 Accent 2" w:uiPriority="64"/>
+    <w:lsdException w:name="Medium List 1 Accent 2" w:uiPriority="65"/>
+    <w:lsdException w:name="Medium List 2 Accent 2" w:uiPriority="66"/>
+    <w:lsdException w:name="Medium Grid 1 Accent 2" w:uiPriority="67"/>
+    <w:lsdException w:name="Medium Grid 2 Accent 2" w:uiPriority="68"/>
+    <w:lsdException w:name="Medium Grid 3 Accent 2" w:uiPriority="69"/>
+    <w:lsdException w:name="Dark List Accent 2" w:uiPriority="70"/>
+    <w:lsdException w:name="Colorful Shading Accent 2" w:uiPriority="71"/>
+    <w:lsdException w:name="Colorful List Accent 2" w:uiPriority="72"/>
+    <w:lsdException w:name="Colorful Grid Accent 2" w:uiPriority="73"/>
+    <w:lsdException w:name="Light Shading Accent 3" w:uiPriority="60"/>
+    <w:lsdException w:name="Light List Accent 3" w:uiPriority="61"/>
+    <w:lsdException w:name="Light Grid Accent 3" w:uiPriority="62"/>
+    <w:lsdException w:name="Medium Shading 1 Accent 3" w:uiPriority="63"/>
+    <w:lsdException w:name="Medium Shading 2 Accent 3" w:uiPriority="64"/>
+    <w:lsdException w:name="Medium List 1 Accent 3" w:uiPriority="65"/>
+    <w:lsdException w:name="Medium List 2 Accent 3" w:uiPriority="66"/>
+    <w:lsdException w:name="Medium Grid 1 Accent 3" w:uiPriority="67"/>
+    <w:lsdException w:name="Medium Grid 2 Accent 3" w:uiPriority="68"/>
+    <w:lsdException w:name="Medium Grid 3 Accent 3" w:uiPriority="69"/>
+    <w:lsdException w:name="Dark List Accent 3" w:uiPriority="70"/>
+    <w:lsdException w:name="Colorful Shading Accent 3" w:uiPriority="71"/>
+    <w:lsdException w:name="Colorful List Accent 3" w:uiPriority="72"/>
+    <w:lsdException w:name="Colorful Grid Accent 3" w:uiPriority="73"/>
+    <w:lsdException w:name="Light Shading Accent 4" w:uiPriority="60"/>
+    <w:lsdException w:name="Light List Accent 4" w:uiPriority="61"/>
+    <w:lsdException w:name="Light Grid Accent 4" w:uiPriority="62"/>
+    <w:lsdException w:name="Medium Shading 1 Accent 4" w:uiPriority="63"/>
+    <w:lsdException w:name="Medium Shading 2 Accent 4" w:uiPriority="64"/>
+    <w:lsdException w:name="Medium List 1 Accent 4" w:uiPriority="65"/>
+    <w:lsdException w:name="Medium List 2 Accent 4" w:uiPriority="66"/>
+    <w:lsdException w:name="Medium Grid 1 Accent 4" w:uiPriority="67"/>
+    <w:lsdException w:name="Medium Grid 2 Accent 4" w:uiPriority="68"/>
+    <w:lsdException w:name="Medium Grid 3 Accent 4" w:uiPriority="69"/>
+    <w:lsdException w:name="Dark List Accent 4" w:uiPriority="70"/>
+    <w:lsdException w:name="Colorful Shading Accent 4" w:uiPriority="71"/>
+    <w:lsdException w:name="Colorful List Accent 4" w:uiPriority="72"/>
+    <w:lsdException w:name="Colorful Grid Accent 4" w:uiPriority="73"/>
+    <w:lsdException w:name="Light Shading Accent 5" w:uiPriority="60"/>
+    <w:lsdException w:name="Light List Accent 5" w:uiPriority="61"/>
+    <w:lsdException w:name="Light Grid Accent 5" w:uiPriority="62"/>
+    <w:lsdException w:name="Medium Shading 1 Accent 5" w:uiPriority="63"/>
+    <w:lsdException w:name="Medium Shading 2 Accent 5" w:uiPriority="64"/>
+    <w:lsdException w:name="Medium List 1 Accent 5" w:uiPriority="65"/>
+    <w:lsdException w:name="Medium List 2 Accent 5" w:uiPriority="66"/>
+    <w:lsdException w:name="Medium Grid 1 Accent 5" w:uiPriority="67"/>
+    <w:lsdException w:name="Medium Grid 2 Accent 5" w:uiPriority="68"/>
+    <w:lsdException w:name="Medium Grid 3 Accent 5" w:uiPriority="69"/>
+    <w:lsdException w:name="Dark List Accent 5" w:uiPriority="70"/>
+    <w:lsdException w:name="Colorful Shading Accent 5" w:uiPriority="71"/>
+    <w:lsdException w:name="Colorful List Accent 5" w:uiPriority="72"/>
+    <w:lsdException w:name="Colorful Grid Accent 5" w:uiPriority="73"/>
+    <w:lsdException w:name="Light Shading Accent 6" w:uiPriority="60"/>
+    <w:lsdException w:name="Light List Accent 6" w:uiPriority="61"/>
+    <w:lsdException w:name="Light Grid Accent 6" w:uiPriority="62"/>
+    <w:lsdException w:name="Medium Shading 1 Accent 6" w:uiPriority="63"/>
+    <w:lsdException w:name="Medium Shading 2 Accent 6" w:uiPriority="64"/>
+    <w:lsdException w:name="Medium List 1 Accent 6" w:uiPriority="65"/>
+    <w:lsdException w:name="Medium List 2 Accent 6" w:uiPriority="66"/>
+    <w:lsdException w:name="Medium Grid 1 Accent 6" w:uiPriority="67"/>
+    <w:lsdException w:name="Medium Grid 2 Accent 6" w:uiPriority="68"/>
+    <w:lsdException w:name="Medium Grid 3 Accent 6" w:uiPriority="69"/>
+    <w:lsdException w:name="Dark List Accent 6" w:uiPriority="70"/>
+    <w:lsdException w:name="Colorful Shading Accent 6" w:uiPriority="71"/>
+    <w:lsdException w:name="Colorful List Accent 6" w:uiPriority="72"/>
+    <w:lsdException w:name="Colorful Grid Accent 6" w:uiPriority="73"/>
+    <w:lsdException w:name="Subtle Emphasis" w:uiPriority="19" w:qFormat="1"/>
+    <w:lsdException w:name="Intense Emphasis" w:uiPriority="21" w:qFormat="1"/>
+    <w:lsdException w:name="Subtle Reference" w:uiPriority="31" w:qFormat="1"/>
+    <w:lsdException w:name="Intense Reference" w:uiPriority="32" w:qFormat="1"/>
+    <w:lsdException w:name="Book Title" w:uiPriority="33" w:qFormat="1"/>
+    <w:lsdException w:name="Bibliography" w:semiHidden="1" w:uiPriority="37" w:unhideWhenUsed="1"/>
+    <w:lsdException w:name="TOC Heading" w:semiHidden="1" w:uiPriority="39" w:unhideWhenUsed="1" w:qFormat="1"/>
+    <w:lsdException w:name="Plain Table 1" w:uiPriority="41"/>
+    <w:lsdException w:name="Plain Table 2" w:uiPriority="42"/>
+    <w:lsdException w:name="Plain Table 3" w:uiPriority="43"/>
+    <w:lsdException w:name="Plain Table 4" w:uiPriority="44"/>
+    <w:lsdException w:name="Plain Table 5" w:uiPriority="45"/>
+    <w:lsdException w:name="Grid Table Light" w:uiPriority="40"/>
+    <w:lsdException w:name="Grid Table 1 Light" w:uiPriority="46"/>
+    <w:lsdException w:name="Grid Table 2" w:uiPriority="47"/>
+    <w:lsdException w:name="Grid Table 3" w:uiPriority="48"/>
+    <w:lsdException w:name="Grid Table 4" w:uiPriority="49"/>
+    <w:lsdException w:name="Grid Table 5 Dark" w:uiPriority="50"/>
+    <w:lsdException w:name="Grid Table 6 Colorful" w:uiPriority="51"/>
+    <w:lsdException w:name="Grid Table 7 Colorful" w:uiPriority="52"/>
+    <w:lsdException w:name="Grid Table 1 Light Accent 1" w:uiPriority="46"/>
+    <w:lsdException w:name="Grid Table 2 Accent 1" w:uiPriority="47"/>
+    <w:lsdException w:name="Grid Table 3 Accent 1" w:uiPriority="48"/>
+    <w:lsdException w:name="Grid Table 4 Accent 1" w:uiPriority="49"/>
+    <w:lsdException w:name="Grid Table 5 Dark Accent 1" w:uiPriority="50"/>
+    <w:lsdException w:name="Grid Table 6 Colorful Accent 1" w:uiPriority="51"/>
+    <w:lsdException w:name="Grid Table 7 Colorful Accent 1" w:uiPriority="52"/>
+    <w:lsdException w:name="Grid Table 1 Light Accent 2" w:uiPriority="46"/>
+    <w:lsdException w:name="Grid Table 2 Accent 2" w:uiPriority="47"/>
+    <w:lsdException w:name="Grid Table 3 Accent 2" w:uiPriority="48"/>
+    <w:lsdException w:name="Grid Table 4 Accent 2" w:uiPriority="49"/>
+    <w:lsdException w:name="Grid Table 5 Dark Accent 2" w:uiPriority="50"/>
+    <w:lsdException w:name="Grid Table 6 Colorful Accent 2" w:uiPriority="51"/>
+    <w:lsdException w:name="Grid Table 7 Colorful Accent 2" w:uiPriority="52"/>
+    <w:lsdException w:name="Grid Table 1 Light Accent 3" w:uiPriority="46"/>
+    <w:lsdException w:name="Grid Table 2 Accent 3" w:uiPriority="47"/>
+    <w:lsdException w:name="Grid Table 3 Accent 3" w:uiPriority="48"/>
+    <w:lsdException w:name="Grid Table 4 Accent 3" w:uiPriority="49"/>
+    <w:lsdException w:name="Grid Table 5 Dark Accent 3" w:uiPriority="50"/>
+    <w:lsdException w:name="Grid Table 6 Colorful Accent 3" w:uiPriority="51"/>
+    <w:lsdException w:name="Grid Table 7 Colorful Accent 3" w:uiPriority="52"/>
+    <w:lsdException w:name="Grid Table 1 Light Accent 4" w:uiPriority="46"/>
+    <w:lsdException w:name="Grid Table 2 Accent 4" w:uiPriority="47"/>
+    <w:lsdException w:name="Grid Table 3 Accent 4" w:uiPriority="48"/>
+    <w:lsdException w:name="Grid Table 4 Accent 4" w:uiPriority="49"/>
+    <w:lsdException w:name="Grid Table 5 Dark Accent 4" w:uiPriority="50"/>
+    <w:lsdException w:name="Grid Table 6 Colorful Accent 4" w:uiPriority="51"/>
+    <w:lsdException w:name="Grid Table 7 Colorful Accent 4" w:uiPriority="52"/>
+    <w:lsdException w:name="Grid Table 1 Light Accent 5" w:uiPriority="46"/>
+    <w:lsdException w:name="Grid Table 2 Accent 5" w:uiPriority="47"/>
+    <w:lsdException w:name="Grid Table 3 Accent 5" w:uiPriority="48"/>
+    <w:lsdException w:name="Grid Table 4 Accent 5" w:uiPriority="49"/>
+    <w:lsdException w:name="Grid Table 5 Dark Accent 5" w:uiPriority="50"/>
+    <w:lsdException w:name="Grid Table 6 Colorful Accent 5" w:uiPriority="51"/>
+    <w:lsdException w:name="Grid Table 7 Colorful Accent 5" w:uiPriority="52"/>
+    <w:lsdException w:name="Grid Table 1 Light Accent 6" w:uiPriority="46"/>
+    <w:lsdException w:name="Grid Table 2 Accent 6" w:uiPriority="47"/>
+    <w:lsdException w:name="Grid Table 3 Accent 6" w:uiPriority="48"/>
+    <w:lsdException w:name="Grid Table 4 Accent 6" w:uiPriority="49"/>
+    <w:lsdException w:name="Grid Table 5 Dark Accent 6" w:uiPriority="50"/>
+    <w:lsdException w:name="Grid Table 6 Colorful Accent 6" w:uiPriority="51"/>
+    <w:lsdException w:name="Grid Table 7 Colorful Accent 6" w:uiPriority="52"/>
+    <w:lsdException w:name="List Table 1 Light" w:uiPriority="46"/>
+    <w:lsdException w:name="List Table 2" w:uiPriority="47"/>
+    <w:lsdException w:name="List Table 3" w:uiPriority="48"/>
+    <w:lsdException w:name="List Table 4" w:uiPriority="49"/>
+    <w:lsdException w:name="List Table 5 Dark" w:uiPriority="50"/>
+    <w:lsdException w:name="List Table 6 Colorful" w:uiPriority="51"/>
+    <w:lsdException w:name="List Table 7 Colorful" w:uiPriority="52"/>
+    <w:lsdException w:name="List Table 1 Light Accent 1" w:uiPriority="46"/>
+    <w:lsdException w:name="List Table 2 Accent 1" w:uiPriority="47"/>
+    <w:lsdException w:name="List Table 3 Accent 1" w:uiPriority="48"/>
+    <w:lsdException w:name="List Table 4 Accent 1" w:uiPriority="49"/>
+    <w:lsdException w:name="List Table 5 Dark Accent 1" w:uiPriority="50"/>
+    <w:lsdException w:name="List Table 6 Colorful Accent 1" w:uiPriority="51"/>
+    <w:lsdException w:name="List Table 7 Colorful Accent 1" w:uiPriority="52"/>
+    <w:lsdException w:name="List Table 1 Light Accent 2" w:uiPriority="46"/>
+    <w:lsdException w:name="List Table 2 Accent 2" w:uiPriority="47"/>
+    <w:lsdException w:name="List Table 3 Accent 2" w:uiPriority="48"/>
+    <w:lsdException w:name="List Table 4 Accent 2" w:uiPriority="49"/>
+    <w:lsdException w:name="List Table 5 Dark Accent 2" w:uiPriority="50"/>
+    <w:lsdException w:name="List Table 6 Colorful Accent 2" w:uiPriority="51"/>
+    <w:lsdException w:name="List Table 7 Colorful Accent 2" w:uiPriority="52"/>
+    <w:lsdException w:name="List Table 1 Light Accent 3" w:uiPriority="46"/>
+    <w:lsdException w:name="List Table 2 Accent 3" w:uiPriority="47"/>
+    <w:lsdException w:name="List Table 3 Accent 3" w:uiPriority="48"/>
+    <w:lsdException w:name="List Table 4 Accent 3" w:uiPriority="49"/>
+    <w:lsdException w:name="List Table 5 Dark Accent 3" w:uiPriority="50"/>
+    <w:lsdException w:name="List Table 6 Colorful Accent 3" w:uiPriority="51"/>
+    <w:lsdException w:name="List Table 7 Colorful Accent 3" w:uiPriority="52"/>
+    <w:lsdException w:name="List Table 1 Light Accent 4" w:uiPriority="46"/>
+    <w:lsdException w:name="List Table 2 Accent 4" w:uiPriority="47"/>
+    <w:lsdException w:name="List Table 3 Accent 4" w:uiPriority="48"/>
+    <w:lsdException w:name="List Table 4 Accent 4" w:uiPriority="49"/>
+    <w:lsdException w:name="List Table 5 Dark Accent 4" w:uiPriority="50"/>
+    <w:lsdException w:name="List Table 6 Colorful Accent 4" w:uiPriority="51"/>
+    <w:lsdException w:name="List Table 7 Colorful Accent 4" w:uiPriority="52"/>
+    <w:lsdException w:name="List Table 1 Light Accent 5" w:uiPriority="46"/>
+    <w:lsdException w:name="List Table 2 Accent 5" w:uiPriority="47"/>
+    <w:lsdException w:name="List Table 3 Accent 5" w:uiPriority="48"/>
+    <w:lsdException w:name="List Table 4 Accent 5" w:uiPriority="49"/>
+    <w:lsdException w:name="List Table 5 Dark Accent 5" w:uiPriority="50"/>
+    <w:lsdException w:name="List Table 6 Colorful Accent 5" w:uiPriority="51"/>
+    <w:lsdException w:name="List Table 7 Colorful Accent 5" w:uiPriority="52"/>
+    <w:lsdException w:name="List Table 1 Light Accent 6" w:uiPriority="46"/>
+    <w:lsdException w:name="List Table 2 Accent 6" w:uiPriority="47"/>
+    <w:lsdException w:name="List Table 3 Accent 6" w:uiPriority="48"/>
+    <w:lsdException w:name="List Table 4 Accent 6" w:uiPriority="49"/>
+    <w:lsdException w:name="List Table 5 Dark Accent 6" w:uiPriority="50"/>
+    <w:lsdException w:name="List Table 6 Colorful Accent 6" w:uiPriority="51"/>
+    <w:lsdException w:name="List Table 7 Colorful Accent 6" w:uiPriority="52"/>
   </w:latentStyles>
   <w:style w:type="paragraph" w:default="1" w:styleId="a">
     <w:name w:val="Normal"/>
@@ -1976,7 +1685,7 @@
         <a:sysClr val="windowText" lastClr="000000"/>
       </a:dk1>
       <a:lt1>
-        <a:sysClr val="window" lastClr="FFFFFF"/>
+        <a:sysClr val="window" lastClr="CCE8CF"/>
       </a:lt1>
       <a:dk2>
         <a:srgbClr val="1F497D"/>
@@ -2258,7 +1967,7 @@
 </file>
 
 <file path=customXml/itemProps1.xml><?xml version="1.0" encoding="utf-8"?>
-<ds:datastoreItem xmlns:ds="http://schemas.openxmlformats.org/officeDocument/2006/customXml" ds:itemID="{6141A06C-9267-4F1E-A51C-C8041BE608EB}">
+<ds:datastoreItem xmlns:ds="http://schemas.openxmlformats.org/officeDocument/2006/customXml" ds:itemID="{88D9DBC2-F1EA-4F50-B564-894625D9F2E7}">
   <ds:schemaRefs>
     <ds:schemaRef ds:uri="http://schemas.openxmlformats.org/officeDocument/2006/bibliography"/>
   </ds:schemaRefs>
